--- a/JUnit & Mockito guide.docx
+++ b/JUnit & Mockito guide.docx
@@ -55,13 +55,7 @@
         <w:rPr>
           <w:lang w:val="es-ES"/>
         </w:rPr>
-        <w:t>JUnit es un framework de pruebas unitarias de Java. Una pru</w:t>
-      </w:r>
-      <w:r>
-        <w:rPr>
-          <w:lang w:val="es-ES"/>
-        </w:rPr>
-        <w:t>eba unitaria es el testeo mediante software (automatizado) de una pequeña parte de una aplicación, por ejemplo una clase o un método.</w:t>
+        <w:t>JUnit es un framework de pruebas unitarias de Java. Una prueba unitaria es el testeo mediante software (automatizado) de una pequeña parte de una aplicación, por ejemplo una clase o un método.</w:t>
       </w:r>
     </w:p>
     <w:p>
@@ -87,13 +81,7 @@
         <w:rPr>
           <w:lang w:val="es-ES"/>
         </w:rPr>
-        <w:t>Mockito e</w:t>
-      </w:r>
-      <w:r>
-        <w:rPr>
-          <w:lang w:val="es-ES"/>
-        </w:rPr>
-        <w:t>s un framework que simplifica la simulación de objetos, permitiendo hacer casos de prueba independientes.</w:t>
+        <w:t>Mockito es un framework que simplifica la simulación de objetos, permitiendo hacer casos de prueba independientes.</w:t>
       </w:r>
       <w:r>
         <w:rPr>
@@ -112,35 +100,21 @@
     <w:p>
       <w:pPr>
         <w:pStyle w:val="Heading1"/>
-        <w:rPr>
-          <w:lang w:val="es-ES"/>
-        </w:rPr>
-      </w:pPr>
-      <w:r>
-        <w:rPr>
-          <w:lang w:val="es-ES"/>
-        </w:rPr>
+      </w:pPr>
+      <w:r>
         <w:t>Dependencias:</w:t>
       </w:r>
     </w:p>
-    <w:p>
-      <w:pPr>
-        <w:rPr>
-          <w:lang w:val="es-ES"/>
-        </w:rPr>
-      </w:pPr>
-    </w:p>
+    <w:p/>
     <w:p>
       <w:pPr>
         <w:rPr>
           <w:sz w:val="32"/>
-          <w:lang w:val="es-ES"/>
         </w:rPr>
       </w:pPr>
       <w:r>
         <w:rPr>
           <w:sz w:val="32"/>
-          <w:lang w:val="es-ES"/>
         </w:rPr>
         <w:t>JUnit 5:</w:t>
       </w:r>
@@ -253,14 +227,16 @@
           <w:color w:val="111111"/>
           <w:sz w:val="20"/>
           <w:szCs w:val="20"/>
-        </w:rPr>
-      </w:pPr>
-      <w:r>
-        <w:rPr>
-          <w:rFonts w:ascii="Courier New" w:eastAsia="Times New Roman" w:hAnsi="Courier New" w:cs="Courier New"/>
-          <w:color w:val="111111"/>
-          <w:sz w:val="20"/>
-          <w:szCs w:val="20"/>
+          <w:lang w:val="es-ES"/>
+        </w:rPr>
+      </w:pPr>
+      <w:r>
+        <w:rPr>
+          <w:rFonts w:ascii="Courier New" w:eastAsia="Times New Roman" w:hAnsi="Courier New" w:cs="Courier New"/>
+          <w:color w:val="111111"/>
+          <w:sz w:val="20"/>
+          <w:szCs w:val="20"/>
+          <w:lang w:val="es-ES"/>
         </w:rPr>
         <w:t>&lt;/dependency&gt;</w:t>
       </w:r>
@@ -273,39 +249,22 @@
           <w:color w:val="111111"/>
           <w:sz w:val="20"/>
           <w:szCs w:val="20"/>
-        </w:rPr>
-      </w:pPr>
-    </w:p>
-    <w:p>
-      <w:pPr>
-        <w:spacing w:after="0" w:line="240" w:lineRule="auto"/>
-        <w:rPr>
-          <w:lang w:val="es-ES"/>
-        </w:rPr>
-      </w:pPr>
-      <w:r>
-        <w:rPr>
-          <w:lang w:val="es-ES"/>
-        </w:rPr>
-        <w:t xml:space="preserve">Si estamos usando un IDE que tiene integrada una versión </w:t>
-      </w:r>
-      <w:r>
-        <w:rPr>
-          <w:lang w:val="es-ES"/>
-        </w:rPr>
-        <w:t>más</w:t>
-      </w:r>
-      <w:r>
-        <w:rPr>
-          <w:lang w:val="es-ES"/>
-        </w:rPr>
-        <w:t xml:space="preserve"> vieja de JUnit, hay que agregar las siguientes dependenc</w:t>
-      </w:r>
-      <w:r>
-        <w:rPr>
-          <w:lang w:val="es-ES"/>
-        </w:rPr>
-        <w:t>ias para poder correr los tests:</w:t>
+          <w:lang w:val="es-ES"/>
+        </w:rPr>
+      </w:pPr>
+    </w:p>
+    <w:p>
+      <w:pPr>
+        <w:spacing w:after="0" w:line="240" w:lineRule="auto"/>
+        <w:rPr>
+          <w:lang w:val="es-ES"/>
+        </w:rPr>
+      </w:pPr>
+      <w:r>
+        <w:rPr>
+          <w:lang w:val="es-ES"/>
+        </w:rPr>
+        <w:t>Si estamos usando un IDE que tiene integrada una versión más vieja de JUnit, hay que agregar las siguientes dependencias para poder correr los tests:</w:t>
       </w:r>
     </w:p>
     <w:p>
@@ -826,27 +785,17 @@
       <w:pPr>
         <w:rPr>
           <w:sz w:val="28"/>
-          <w:lang w:val="es-ES"/>
         </w:rPr>
       </w:pPr>
       <w:r>
         <w:rPr>
           <w:sz w:val="28"/>
-          <w:lang w:val="es-ES"/>
         </w:rPr>
         <w:t>Mockito:</w:t>
       </w:r>
     </w:p>
     <w:p>
-      <w:pPr>
-        <w:rPr>
-          <w:lang w:val="es-ES"/>
-        </w:rPr>
-      </w:pPr>
-      <w:r>
-        <w:rPr>
-          <w:lang w:val="es-ES"/>
-        </w:rPr>
+      <w:r>
         <w:t>&lt;!-- https://mvnrepository.com/artifact/org.mockito/mockito-core --&gt;</w:t>
       </w:r>
     </w:p>
@@ -922,35 +871,126 @@
     </w:p>
     <w:p>
       <w:pPr>
+        <w:pStyle w:val="Heading2"/>
+        <w:rPr>
+          <w:lang w:val="es-ES"/>
+        </w:rPr>
+      </w:pPr>
+      <w:r>
+        <w:rPr>
+          <w:lang w:val="es-ES"/>
+        </w:rPr>
+        <w:t>JUnit:</w:t>
+      </w:r>
+      <w:r>
+        <w:rPr>
+          <w:lang w:val="es-ES"/>
+        </w:rPr>
+        <w:br/>
+      </w:r>
+    </w:p>
+    <w:p>
+      <w:pPr>
+        <w:rPr>
+          <w:lang w:val="es-ES"/>
+        </w:rPr>
+      </w:pPr>
+      <w:r>
         <w:rPr>
           <w:b/>
           <w:u w:val="single"/>
           <w:lang w:val="es-ES"/>
         </w:rPr>
-      </w:pPr>
-      <w:r>
-        <w:rPr>
-          <w:b/>
-          <w:sz w:val="24"/>
-          <w:u w:val="single"/>
-          <w:lang w:val="es-ES"/>
-        </w:rPr>
-        <w:t>JUnit:</w:t>
-      </w:r>
-      <w:r>
+        <w:t>@Test:</w:t>
+      </w:r>
+      <w:r>
+        <w:rPr>
+          <w:lang w:val="es-ES"/>
+        </w:rPr>
+        <w:t xml:space="preserve"> </w:t>
+      </w:r>
+    </w:p>
+    <w:p>
+      <w:pPr>
+        <w:rPr>
+          <w:lang w:val="es-ES"/>
+        </w:rPr>
+      </w:pPr>
+      <w:r>
+        <w:rPr>
+          <w:lang w:val="es-ES"/>
+        </w:rPr>
+        <w:t>Se usa para marcar los métodos a testear.</w:t>
+      </w:r>
+    </w:p>
+    <w:p>
+      <w:pPr>
+        <w:rPr>
+          <w:lang w:val="es-ES"/>
+        </w:rPr>
+      </w:pPr>
+    </w:p>
+    <w:p>
+      <w:r>
+        <w:t>@Test</w:t>
+      </w:r>
+    </w:p>
+    <w:p>
+      <w:r>
+        <w:t>Public void suma_test()</w:t>
+      </w:r>
+      <w:r>
+        <w:t>{</w:t>
+      </w:r>
+    </w:p>
+    <w:p>
+      <w:pPr>
+        <w:rPr>
+          <w:color w:val="70AD47" w:themeColor="accent6"/>
+          <w:lang w:val="es-ES"/>
+        </w:rPr>
+      </w:pPr>
+      <w:r>
+        <w:rPr>
+          <w:lang w:val="es-ES"/>
+        </w:rPr>
+        <w:t xml:space="preserve">AssertEquals(2 , metodosuma(1,1)); </w:t>
+      </w:r>
+      <w:r>
+        <w:rPr>
+          <w:color w:val="70AD47" w:themeColor="accent6"/>
+          <w:lang w:val="es-ES"/>
+        </w:rPr>
+        <w:t>// En este caso el resultado esperado es 2, y el actual es lo que devuelve el método suma.</w:t>
+      </w:r>
+    </w:p>
+    <w:p>
+      <w:pPr>
+        <w:rPr>
+          <w:lang w:val="es-ES"/>
+        </w:rPr>
+      </w:pPr>
+      <w:r>
+        <w:rPr>
+          <w:lang w:val="es-ES"/>
+        </w:rPr>
+        <w:t>}</w:t>
+      </w:r>
+    </w:p>
+    <w:p>
+      <w:pPr>
+        <w:rPr>
+          <w:lang w:val="es-ES"/>
+        </w:rPr>
+      </w:pPr>
+    </w:p>
+    <w:p>
+      <w:pPr>
         <w:rPr>
           <w:b/>
           <w:u w:val="single"/>
           <w:lang w:val="es-ES"/>
         </w:rPr>
-        <w:br/>
-      </w:r>
-    </w:p>
-    <w:p>
-      <w:pPr>
-        <w:rPr>
-          <w:lang w:val="es-ES"/>
-        </w:rPr>
       </w:pPr>
       <w:r>
         <w:rPr>
@@ -958,40 +998,34 @@
           <w:u w:val="single"/>
           <w:lang w:val="es-ES"/>
         </w:rPr>
-        <w:t>@Test:</w:t>
-      </w:r>
-      <w:r>
-        <w:rPr>
-          <w:lang w:val="es-ES"/>
-        </w:rPr>
-        <w:t xml:space="preserve"> </w:t>
-      </w:r>
-      <w:r>
-        <w:rPr>
-          <w:lang w:val="es-ES"/>
-        </w:rPr>
-        <w:t>Se usa para marcar los métodos a testear.</w:t>
-      </w:r>
-    </w:p>
-    <w:p>
-      <w:pPr>
-        <w:rPr>
-          <w:lang w:val="es-ES"/>
-        </w:rPr>
-      </w:pPr>
-    </w:p>
-    <w:p>
-      <w:r>
-        <w:t>@Test</w:t>
-      </w:r>
-    </w:p>
-    <w:p>
-      <w:r>
-        <w:t>Public void suma_test()</w:t>
-      </w:r>
-      <w:r>
-        <w:t>{</w:t>
-      </w:r>
+        <w:t>@RepeatedTest:</w:t>
+      </w:r>
+    </w:p>
+    <w:p>
+      <w:pPr>
+        <w:rPr>
+          <w:lang w:val="es-ES"/>
+        </w:rPr>
+      </w:pPr>
+      <w:r>
+        <w:rPr>
+          <w:lang w:val="es-ES"/>
+        </w:rPr>
+        <w:t>Se usa para hacer test que se repitan X cantidad de veces.</w:t>
+      </w:r>
+      <w:r>
+        <w:rPr>
+          <w:lang w:val="es-ES"/>
+        </w:rPr>
+        <w:t xml:space="preserve"> Cada iteración se comportara como un @Test independiente, esto significa que las anotaciones que se ejecuten antes o después de cada test se ejecutaran en cada iteración. </w:t>
+      </w:r>
+    </w:p>
+    <w:p>
+      <w:pPr>
+        <w:rPr>
+          <w:lang w:val="es-ES"/>
+        </w:rPr>
+      </w:pPr>
     </w:p>
     <w:p>
       <w:pPr>
@@ -1004,40 +1038,76 @@
         <w:rPr>
           <w:lang w:val="es-ES"/>
         </w:rPr>
-        <w:t>AssertEquals(</w:t>
-      </w:r>
-      <w:r>
-        <w:rPr>
-          <w:lang w:val="es-ES"/>
-        </w:rPr>
-        <w:t>2 , metodosuma(1,1)</w:t>
-      </w:r>
-      <w:r>
-        <w:rPr>
-          <w:lang w:val="es-ES"/>
-        </w:rPr>
-        <w:t>)</w:t>
-      </w:r>
-      <w:r>
-        <w:rPr>
-          <w:lang w:val="es-ES"/>
-        </w:rPr>
-        <w:t xml:space="preserve">; </w:t>
+        <w:t xml:space="preserve">@RepeatedTest(10) </w:t>
       </w:r>
       <w:r>
         <w:rPr>
           <w:color w:val="70AD47" w:themeColor="accent6"/>
           <w:lang w:val="es-ES"/>
         </w:rPr>
-        <w:t>// En este caso el resultado esperado es 2, y el actual es lo que devuelve el método suma.</w:t>
-      </w:r>
-    </w:p>
-    <w:p>
-      <w:r>
+        <w:t>// Se repetirá 10 veces</w:t>
+      </w:r>
+    </w:p>
+    <w:p>
+      <w:pPr>
+        <w:rPr>
+          <w:lang w:val="es-ES"/>
+        </w:rPr>
+      </w:pPr>
+      <w:r>
+        <w:rPr>
+          <w:lang w:val="es-ES"/>
+        </w:rPr>
+        <w:lastRenderedPageBreak/>
+        <w:t>Public void suma_test(){</w:t>
+      </w:r>
+    </w:p>
+    <w:p>
+      <w:pPr>
+        <w:rPr>
+          <w:lang w:val="es-ES"/>
+        </w:rPr>
+      </w:pPr>
+      <w:r>
+        <w:rPr>
+          <w:lang w:val="es-ES"/>
+        </w:rPr>
+        <w:t>AssertEquals(2 , metodosuma(1,1))</w:t>
+      </w:r>
+      <w:r>
+        <w:rPr>
+          <w:lang w:val="es-ES"/>
+        </w:rPr>
+        <w:t>;</w:t>
+      </w:r>
+    </w:p>
+    <w:p>
+      <w:pPr>
+        <w:rPr>
+          <w:lang w:val="es-ES"/>
+        </w:rPr>
+      </w:pPr>
+      <w:r>
+        <w:rPr>
+          <w:lang w:val="es-ES"/>
+        </w:rPr>
         <w:t>}</w:t>
       </w:r>
     </w:p>
-    <w:p/>
+    <w:p>
+      <w:pPr>
+        <w:rPr>
+          <w:lang w:val="es-ES"/>
+        </w:rPr>
+      </w:pPr>
+    </w:p>
+    <w:p>
+      <w:pPr>
+        <w:rPr>
+          <w:lang w:val="es-ES"/>
+        </w:rPr>
+      </w:pPr>
+    </w:p>
     <w:p>
       <w:pPr>
         <w:rPr>
@@ -1095,15 +1165,7 @@
       </w:r>
     </w:p>
     <w:p>
-      <w:pPr>
-        <w:rPr>
-          <w:lang w:val="es-ES"/>
-        </w:rPr>
-      </w:pPr>
-      <w:r>
-        <w:rPr>
-          <w:lang w:val="es-ES"/>
-        </w:rPr>
+      <w:r>
         <w:t>Public class Test {</w:t>
       </w:r>
     </w:p>
@@ -1122,22 +1184,10 @@
     </w:p>
     <w:p>
       <w:r>
-        <w:lastRenderedPageBreak/>
-        <w:t xml:space="preserve">Public void </w:t>
-      </w:r>
-      <w:r>
-        <w:t>initialize</w:t>
-      </w:r>
-      <w:r>
-        <w:t>(){</w:t>
-      </w:r>
-    </w:p>
-    <w:p>
-      <w:pPr>
-        <w:rPr>
-          <w:lang w:val="es-ES"/>
-        </w:rPr>
-      </w:pPr>
+        <w:t>Public void initialize(){</w:t>
+      </w:r>
+    </w:p>
+    <w:p>
       <w:r>
         <w:t xml:space="preserve">listaVacia = new </w:t>
       </w:r>
@@ -1145,18 +1195,10 @@
         <w:t xml:space="preserve">ArrayList(); </w:t>
       </w:r>
       <w:r>
-        <w:rPr>
-          <w:lang w:val="es-ES"/>
-        </w:rPr>
-        <w:t>}</w:t>
-      </w:r>
-      <w:r>
-        <w:rPr>
-          <w:lang w:val="es-ES"/>
-        </w:rPr>
-        <w:t>}</w:t>
-      </w:r>
-    </w:p>
+        <w:t>}}</w:t>
+      </w:r>
+    </w:p>
+    <w:p/>
     <w:p>
       <w:pPr>
         <w:rPr>
@@ -1169,120 +1211,238 @@
           <w:u w:val="single"/>
           <w:lang w:val="es-ES"/>
         </w:rPr>
+        <w:t>@BeforeAll:</w:t>
+      </w:r>
+      <w:r>
+        <w:rPr>
+          <w:lang w:val="es-ES"/>
+        </w:rPr>
+        <w:t xml:space="preserve"> </w:t>
+      </w:r>
+    </w:p>
+    <w:p>
+      <w:pPr>
+        <w:rPr>
+          <w:lang w:val="es-ES"/>
+        </w:rPr>
+      </w:pPr>
+      <w:r>
+        <w:rPr>
+          <w:lang w:val="es-ES"/>
+        </w:rPr>
+        <w:t>Esta anotación indica que lo que esta abajo se ejecutara una única vez antes de comenzar los tests, sirve para inicializar algo. Este método debe ser estatico</w:t>
+      </w:r>
+    </w:p>
+    <w:p>
+      <w:pPr>
+        <w:rPr>
+          <w:lang w:val="es-ES"/>
+        </w:rPr>
+      </w:pPr>
+      <w:r>
+        <w:rPr>
+          <w:lang w:val="es-ES"/>
+        </w:rPr>
+        <w:t>Public class Test {</w:t>
+      </w:r>
+    </w:p>
+    <w:p>
+      <w:pPr>
+        <w:rPr>
+          <w:lang w:val="es-ES"/>
+        </w:rPr>
+      </w:pPr>
+      <w:r>
+        <w:rPr>
+          <w:lang w:val="es-ES"/>
+        </w:rPr>
+        <w:t>List listaVacia;</w:t>
+      </w:r>
+    </w:p>
+    <w:p>
+      <w:r>
         <w:t>@Before</w:t>
       </w:r>
+      <w:r>
+        <w:t>All</w:t>
+      </w:r>
+    </w:p>
+    <w:p>
+      <w:r>
+        <w:t xml:space="preserve">Public </w:t>
+      </w:r>
+      <w:r>
+        <w:t xml:space="preserve">static </w:t>
+      </w:r>
+      <w:r>
+        <w:t>void initialize(){</w:t>
+      </w:r>
+    </w:p>
+    <w:p>
+      <w:r>
+        <w:t xml:space="preserve">listaVacia = new </w:t>
+      </w:r>
+      <w:r>
+        <w:t xml:space="preserve">ArrayList(); </w:t>
+      </w:r>
+    </w:p>
+    <w:p>
+      <w:r>
+        <w:t>listaVacia.add(1);</w:t>
+      </w:r>
+    </w:p>
+    <w:p>
+      <w:pPr>
+        <w:rPr>
+          <w:lang w:val="es-ES"/>
+        </w:rPr>
+      </w:pPr>
+      <w:r>
+        <w:rPr>
+          <w:lang w:val="es-ES"/>
+        </w:rPr>
+        <w:t>}}</w:t>
+      </w:r>
+    </w:p>
+    <w:p>
+      <w:pPr>
+        <w:rPr>
+          <w:lang w:val="es-ES"/>
+        </w:rPr>
+      </w:pPr>
+    </w:p>
+    <w:p>
+      <w:pPr>
+        <w:rPr>
+          <w:lang w:val="es-ES"/>
+        </w:rPr>
+      </w:pPr>
       <w:r>
         <w:rPr>
           <w:b/>
           <w:u w:val="single"/>
           <w:lang w:val="es-ES"/>
         </w:rPr>
-        <w:t>All</w:t>
-      </w:r>
+        <w:t>@AfterEach:</w:t>
+      </w:r>
+      <w:r>
+        <w:rPr>
+          <w:lang w:val="es-ES"/>
+        </w:rPr>
+        <w:t xml:space="preserve"> </w:t>
+      </w:r>
+    </w:p>
+    <w:p>
+      <w:pPr>
+        <w:rPr>
+          <w:lang w:val="es-ES"/>
+        </w:rPr>
+      </w:pPr>
+      <w:r>
+        <w:rPr>
+          <w:lang w:val="es-ES"/>
+        </w:rPr>
+        <w:t>Igual que @BeforeEach pero luego de cada test.</w:t>
+      </w:r>
+      <w:r>
+        <w:rPr>
+          <w:lang w:val="es-ES"/>
+        </w:rPr>
+        <w:t xml:space="preserve"> Uno de sus usos por ejemplo es hace rollback a un cambio en la base de datos.</w:t>
+      </w:r>
+    </w:p>
+    <w:p>
+      <w:pPr>
+        <w:rPr>
+          <w:lang w:val="es-ES"/>
+        </w:rPr>
+      </w:pPr>
+    </w:p>
+    <w:p>
+      <w:r>
+        <w:t>@AfterEach</w:t>
+      </w:r>
+    </w:p>
+    <w:p>
+      <w:r>
+        <w:lastRenderedPageBreak/>
+        <w:t xml:space="preserve">    void tearDown(TestInfo testInfo) {</w:t>
+      </w:r>
+    </w:p>
+    <w:p>
+      <w:pPr>
+        <w:rPr>
+          <w:color w:val="70AD47" w:themeColor="accent6"/>
+          <w:lang w:val="es-ES"/>
+        </w:rPr>
+      </w:pPr>
+      <w:r>
+        <w:t xml:space="preserve">    </w:t>
+      </w:r>
+      <w:r>
+        <w:tab/>
+      </w:r>
+      <w:r>
+        <w:rPr>
+          <w:lang w:val="es-ES"/>
+        </w:rPr>
+        <w:t xml:space="preserve">System.out.println("Finished..." + testInfo.getDisplayName()); </w:t>
+      </w:r>
+      <w:r>
+        <w:rPr>
+          <w:color w:val="70AD47" w:themeColor="accent6"/>
+          <w:lang w:val="es-ES"/>
+        </w:rPr>
+        <w:t>// getDisplayName() muestra el nombre que le pusimos al test mediante @DisplayName(“Ejemplo Test”)</w:t>
+      </w:r>
+    </w:p>
+    <w:p>
+      <w:pPr>
+        <w:rPr>
+          <w:lang w:val="es-ES"/>
+        </w:rPr>
+      </w:pPr>
+      <w:r>
+        <w:rPr>
+          <w:lang w:val="es-ES"/>
+        </w:rPr>
+        <w:t xml:space="preserve">    </w:t>
+      </w:r>
+      <w:r>
+        <w:rPr>
+          <w:lang w:val="es-ES"/>
+        </w:rPr>
+        <w:t>}</w:t>
+      </w:r>
+    </w:p>
+    <w:p>
+      <w:pPr>
+        <w:rPr>
+          <w:lang w:val="es-ES"/>
+        </w:rPr>
+      </w:pPr>
+    </w:p>
+    <w:p>
+      <w:pPr>
+        <w:rPr>
+          <w:lang w:val="es-ES"/>
+        </w:rPr>
+      </w:pPr>
       <w:r>
         <w:rPr>
           <w:b/>
           <w:u w:val="single"/>
           <w:lang w:val="es-ES"/>
         </w:rPr>
-        <w:t>:</w:t>
-      </w:r>
-      <w:r>
-        <w:rPr>
-          <w:lang w:val="es-ES"/>
-        </w:rPr>
-        <w:t xml:space="preserve"> </w:t>
-      </w:r>
-    </w:p>
-    <w:p>
-      <w:pPr>
-        <w:rPr>
-          <w:lang w:val="es-ES"/>
-        </w:rPr>
-      </w:pPr>
-      <w:r>
-        <w:rPr>
-          <w:lang w:val="es-ES"/>
-        </w:rPr>
-        <w:t>Esta anotación indica que lo que esta abajo se ejecu</w:t>
-      </w:r>
-      <w:r>
-        <w:rPr>
-          <w:lang w:val="es-ES"/>
-        </w:rPr>
-        <w:t>tara una única vez antes de comenzar los tests, sirve para inicializar algo.</w:t>
-      </w:r>
-      <w:r>
-        <w:rPr>
-          <w:lang w:val="es-ES"/>
-        </w:rPr>
-        <w:t xml:space="preserve"> Este método debe ser estatico</w:t>
-      </w:r>
-    </w:p>
-    <w:p>
-      <w:r>
-        <w:t>Public class Test {</w:t>
-      </w:r>
-    </w:p>
-    <w:p>
-      <w:r>
-        <w:t>List listaVacia;</w:t>
-      </w:r>
-    </w:p>
-    <w:p>
-      <w:r>
-        <w:t>@Before</w:t>
-      </w:r>
-      <w:r>
-        <w:t>All</w:t>
-      </w:r>
-    </w:p>
-    <w:p>
-      <w:r>
-        <w:t xml:space="preserve">Public </w:t>
-      </w:r>
-      <w:r>
-        <w:t xml:space="preserve">static </w:t>
-      </w:r>
-      <w:r>
-        <w:t>void initialize(){</w:t>
-      </w:r>
-    </w:p>
-    <w:p>
-      <w:r>
-        <w:t xml:space="preserve">listaVacia = new </w:t>
-      </w:r>
-      <w:r>
-        <w:t xml:space="preserve">ArrayList(); </w:t>
-      </w:r>
-    </w:p>
-    <w:p>
-      <w:r>
-        <w:t>listaVacia.add(1);</w:t>
-      </w:r>
-    </w:p>
-    <w:p>
-      <w:r>
-        <w:t>}</w:t>
-      </w:r>
-      <w:r>
-        <w:t>}</w:t>
-      </w:r>
-    </w:p>
-    <w:p/>
-    <w:p>
-      <w:pPr>
-        <w:rPr>
-          <w:lang w:val="es-ES"/>
-        </w:rPr>
-      </w:pPr>
+        <w:t>@After</w:t>
+      </w:r>
       <w:r>
         <w:rPr>
           <w:b/>
           <w:u w:val="single"/>
           <w:lang w:val="es-ES"/>
         </w:rPr>
-        <w:t>@AfterEach</w:t>
+        <w:t>All</w:t>
       </w:r>
       <w:r>
         <w:rPr>
@@ -1309,121 +1469,59 @@
         <w:rPr>
           <w:lang w:val="es-ES"/>
         </w:rPr>
-        <w:t>Igual que @BeforeEach pero luego de cada test.</w:t>
-      </w:r>
-      <w:r>
-        <w:rPr>
-          <w:lang w:val="es-ES"/>
-        </w:rPr>
-        <w:t xml:space="preserve"> Uno de sus usos por ejemplo es hace rollback a un cambio en la base de datos.</w:t>
+        <w:t xml:space="preserve">Igual que @BeforeAll pero luego de ejecutar todos los tests. </w:t>
+      </w:r>
+    </w:p>
+    <w:p>
+      <w:pPr>
+        <w:rPr>
+          <w:lang w:val="es-ES"/>
+        </w:rPr>
+      </w:pPr>
+    </w:p>
+    <w:p>
+      <w:r>
+        <w:t>@AfterAll</w:t>
+      </w:r>
+    </w:p>
+    <w:p>
+      <w:r>
+        <w:t>void fin(){</w:t>
+      </w:r>
+    </w:p>
+    <w:p>
+      <w:r>
+        <w:t>System.out.println(“</w:t>
+      </w:r>
+      <w:r>
+        <w:t>Tests finished</w:t>
+      </w:r>
+      <w:r>
+        <w:t>”)</w:t>
+      </w:r>
+      <w:r>
+        <w:t>;</w:t>
+      </w:r>
+      <w:r>
+        <w:t>}</w:t>
       </w:r>
     </w:p>
     <w:p/>
     <w:p>
-      <w:r>
-        <w:t>import org.junit.jupiter.api.TestInfo;</w:t>
-      </w:r>
-    </w:p>
-    <w:p>
-      <w:r>
-        <w:t>….</w:t>
-      </w:r>
-    </w:p>
-    <w:p>
-      <w:r>
-        <w:t>….</w:t>
-      </w:r>
-    </w:p>
-    <w:p>
-      <w:r>
-        <w:t>@AfterEach</w:t>
-      </w:r>
-    </w:p>
-    <w:p>
-      <w:r>
-        <w:t xml:space="preserve">    void tearDown(TestInfo testInfo) {</w:t>
-      </w:r>
-    </w:p>
-    <w:p>
-      <w:pPr>
-        <w:rPr>
-          <w:color w:val="70AD47" w:themeColor="accent6"/>
-          <w:lang w:val="es-ES"/>
-        </w:rPr>
-      </w:pPr>
-      <w:r>
-        <w:t xml:space="preserve">    </w:t>
-      </w:r>
-      <w:r>
-        <w:tab/>
-      </w:r>
-      <w:r>
-        <w:rPr>
-          <w:lang w:val="es-ES"/>
-        </w:rPr>
-        <w:t>System.out.println("Finished..." + testInfo.getDisplayName());</w:t>
-      </w:r>
-      <w:r>
-        <w:rPr>
-          <w:lang w:val="es-ES"/>
-        </w:rPr>
-        <w:t xml:space="preserve"> </w:t>
-      </w:r>
-      <w:r>
-        <w:rPr>
-          <w:color w:val="70AD47" w:themeColor="accent6"/>
-          <w:lang w:val="es-ES"/>
-        </w:rPr>
-        <w:t>// getDisplayName() muestra el nombre que le pusimos al test mediante @DisplayName(“Ejemplo Test”)</w:t>
-      </w:r>
-    </w:p>
-    <w:p>
-      <w:pPr>
-        <w:rPr>
-          <w:lang w:val="es-ES"/>
-        </w:rPr>
-      </w:pPr>
-      <w:r>
-        <w:rPr>
-          <w:lang w:val="es-ES"/>
-        </w:rPr>
-        <w:t xml:space="preserve">    </w:t>
-      </w:r>
-      <w:r>
-        <w:rPr>
-          <w:lang w:val="es-ES"/>
-        </w:rPr>
-        <w:t>}</w:t>
-      </w:r>
-    </w:p>
-    <w:p>
-      <w:pPr>
-        <w:rPr>
-          <w:lang w:val="es-ES"/>
-        </w:rPr>
-      </w:pPr>
-    </w:p>
-    <w:p>
-      <w:pPr>
-        <w:rPr>
-          <w:lang w:val="es-ES"/>
-        </w:rPr>
-      </w:pPr>
-      <w:r>
+      <w:pPr>
         <w:rPr>
           <w:b/>
           <w:u w:val="single"/>
           <w:lang w:val="es-ES"/>
         </w:rPr>
-        <w:t>@After</w:t>
-      </w:r>
+      </w:pPr>
       <w:r>
         <w:rPr>
           <w:b/>
           <w:u w:val="single"/>
           <w:lang w:val="es-ES"/>
         </w:rPr>
-        <w:t>All</w:t>
+        <w:t>@</w:t>
       </w:r>
       <w:r>
         <w:rPr>
@@ -1431,161 +1529,503 @@
           <w:u w:val="single"/>
           <w:lang w:val="es-ES"/>
         </w:rPr>
-        <w:t>:</w:t>
-      </w:r>
-      <w:r>
-        <w:rPr>
-          <w:lang w:val="es-ES"/>
-        </w:rPr>
-        <w:t xml:space="preserve"> </w:t>
-      </w:r>
-    </w:p>
-    <w:p>
-      <w:pPr>
-        <w:rPr>
-          <w:lang w:val="es-ES"/>
-        </w:rPr>
-      </w:pPr>
-      <w:r>
-        <w:rPr>
-          <w:lang w:val="es-ES"/>
-        </w:rPr>
-        <w:t xml:space="preserve">Igual que @BeforeAll pero luego de ejecutar todos los tests. </w:t>
-      </w:r>
-    </w:p>
-    <w:p>
-      <w:pPr>
-        <w:rPr>
-          <w:lang w:val="es-ES"/>
-        </w:rPr>
-      </w:pPr>
-    </w:p>
-    <w:p>
-      <w:r>
-        <w:t>@AfterAll</w:t>
-      </w:r>
-    </w:p>
-    <w:p>
-      <w:r>
-        <w:lastRenderedPageBreak/>
-        <w:t>void fin(){</w:t>
-      </w:r>
-    </w:p>
-    <w:p>
-      <w:r>
-        <w:t>System.out.println(“</w:t>
-      </w:r>
-      <w:r>
-        <w:t>Tests finished</w:t>
-      </w:r>
-      <w:r>
-        <w:t>”)</w:t>
-      </w:r>
-      <w:r>
-        <w:t>;</w:t>
-      </w:r>
-      <w:r>
-        <w:t>}</w:t>
-      </w:r>
-    </w:p>
-    <w:p/>
-    <w:p>
-      <w:pPr>
+        <w:t>DisplayName</w:t>
+      </w:r>
+      <w:r>
         <w:rPr>
           <w:b/>
           <w:u w:val="single"/>
           <w:lang w:val="es-ES"/>
         </w:rPr>
-      </w:pPr>
-      <w:r>
+        <w:t>:</w:t>
+      </w:r>
+    </w:p>
+    <w:p>
+      <w:pPr>
+        <w:rPr>
+          <w:lang w:val="es-ES"/>
+        </w:rPr>
+      </w:pPr>
+      <w:r>
+        <w:rPr>
+          <w:lang w:val="es-ES"/>
+        </w:rPr>
+        <w:t>Sirve para ponerle un nombre a un caso de prueba.</w:t>
+      </w:r>
+    </w:p>
+    <w:p>
+      <w:pPr>
+        <w:rPr>
+          <w:lang w:val="es-ES"/>
+        </w:rPr>
+      </w:pPr>
+    </w:p>
+    <w:p>
+      <w:r>
+        <w:t>@Test</w:t>
+      </w:r>
+    </w:p>
+    <w:p>
+      <w:r>
+        <w:t>@DisplayName(“Test Prueba 1”)</w:t>
+      </w:r>
+    </w:p>
+    <w:p>
+      <w:r>
+        <w:t>Test method(){}</w:t>
+      </w:r>
+    </w:p>
+    <w:p/>
+    <w:p>
+      <w:pPr>
+        <w:pStyle w:val="Heading2"/>
+      </w:pPr>
+      <w:r>
+        <w:t>Mockito</w:t>
+      </w:r>
+      <w:r>
+        <w:t>:</w:t>
+      </w:r>
+    </w:p>
+    <w:p/>
+    <w:p>
+      <w:pPr>
         <w:rPr>
           <w:b/>
           <w:u w:val="single"/>
           <w:lang w:val="es-ES"/>
         </w:rPr>
-        <w:t>@</w:t>
-      </w:r>
+      </w:pPr>
       <w:r>
         <w:rPr>
           <w:b/>
           <w:u w:val="single"/>
           <w:lang w:val="es-ES"/>
         </w:rPr>
-        <w:t>DisplayName</w:t>
-      </w:r>
-      <w:r>
+        <w:t>@Mock:</w:t>
+      </w:r>
+    </w:p>
+    <w:p>
+      <w:pPr>
+        <w:rPr>
+          <w:lang w:val="es-ES"/>
+        </w:rPr>
+      </w:pPr>
+      <w:r>
+        <w:rPr>
+          <w:lang w:val="es-ES"/>
+        </w:rPr>
+        <w:t>Se usa para escribir menos codigo a la hora de mockear objetos</w:t>
+      </w:r>
+      <w:r>
+        <w:rPr>
+          <w:lang w:val="es-ES"/>
+        </w:rPr>
+        <w:t xml:space="preserve"> y hacer mas fácil de leer el código.</w:t>
+      </w:r>
+    </w:p>
+    <w:p>
+      <w:pPr>
+        <w:rPr>
+          <w:b/>
+          <w:lang w:val="es-ES"/>
+        </w:rPr>
+      </w:pPr>
+      <w:r>
+        <w:rPr>
+          <w:b/>
+          <w:lang w:val="es-ES"/>
+        </w:rPr>
+        <w:t>Sin @Mock:</w:t>
+      </w:r>
+    </w:p>
+    <w:p>
+      <w:r>
+        <w:t>List mockedList = mock(List.class);</w:t>
+      </w:r>
+    </w:p>
+    <w:p>
+      <w:pPr>
+        <w:rPr>
+          <w:b/>
+        </w:rPr>
+      </w:pPr>
+      <w:r>
+        <w:rPr>
+          <w:b/>
+        </w:rPr>
+        <w:t>Con @Mock:</w:t>
+      </w:r>
+    </w:p>
+    <w:p>
+      <w:r>
+        <w:t>@Mock List mockedList;</w:t>
+      </w:r>
+    </w:p>
+    <w:p/>
+    <w:p>
+      <w:pPr>
         <w:rPr>
           <w:b/>
           <w:u w:val="single"/>
-          <w:lang w:val="es-ES"/>
-        </w:rPr>
-        <w:t>:</w:t>
-      </w:r>
-    </w:p>
-    <w:p>
-      <w:pPr>
-        <w:rPr>
-          <w:lang w:val="es-ES"/>
-        </w:rPr>
-      </w:pPr>
-      <w:r>
-        <w:rPr>
-          <w:lang w:val="es-ES"/>
-        </w:rPr>
-        <w:t>Sirve para ponerle un nombre a un caso de prueba.</w:t>
-      </w:r>
-    </w:p>
-    <w:p>
-      <w:pPr>
-        <w:rPr>
-          <w:lang w:val="es-ES"/>
-        </w:rPr>
-      </w:pPr>
-    </w:p>
-    <w:p>
-      <w:r>
-        <w:t>@Test</w:t>
-      </w:r>
-    </w:p>
-    <w:p>
-      <w:r>
-        <w:t>@DisplayName(“Test Prueba 1”)</w:t>
-      </w:r>
-    </w:p>
-    <w:p>
-      <w:r>
-        <w:t>Test method(){}</w:t>
+        </w:rPr>
+      </w:pPr>
+      <w:r>
+        <w:rPr>
+          <w:b/>
+          <w:u w:val="single"/>
+        </w:rPr>
+        <w:t>@MockBean:</w:t>
+      </w:r>
+    </w:p>
+    <w:p>
+      <w:pPr>
+        <w:rPr>
+          <w:lang w:val="es-ES"/>
+        </w:rPr>
+      </w:pPr>
+      <w:r>
+        <w:rPr>
+          <w:lang w:val="es-ES"/>
+        </w:rPr>
+        <w:lastRenderedPageBreak/>
+        <w:t xml:space="preserve">Esta anotacion añade mocks al SpringApplicationContext y ademas inyecta estos mocks en los </w:t>
+      </w:r>
+      <w:r>
+        <w:rPr>
+          <w:lang w:val="es-ES"/>
+        </w:rPr>
+        <w:t>campos correspondientes. Se puede utilizar para mockear servicios.</w:t>
+      </w:r>
+    </w:p>
+    <w:p>
+      <w:pPr>
+        <w:rPr>
+          <w:lang w:val="es-ES"/>
+        </w:rPr>
+      </w:pPr>
+    </w:p>
+    <w:p>
+      <w:pPr>
+        <w:pStyle w:val="Heading1"/>
+        <w:rPr>
+          <w:lang w:val="es-ES"/>
+        </w:rPr>
+      </w:pPr>
+      <w:r>
+        <w:rPr>
+          <w:lang w:val="es-ES"/>
+        </w:rPr>
+        <w:t>Métodos más usados:</w:t>
+      </w:r>
+    </w:p>
+    <w:p>
+      <w:pPr>
+        <w:rPr>
+          <w:lang w:val="es-ES"/>
+        </w:rPr>
+      </w:pPr>
+    </w:p>
+    <w:p>
+      <w:pPr>
+        <w:pStyle w:val="Heading2"/>
+        <w:rPr>
+          <w:lang w:val="es-ES"/>
+        </w:rPr>
+      </w:pPr>
+      <w:r>
+        <w:rPr>
+          <w:lang w:val="es-ES"/>
+        </w:rPr>
+        <w:t>JUnit:</w:t>
+      </w:r>
+    </w:p>
+    <w:p>
+      <w:pPr>
+        <w:rPr>
+          <w:lang w:val="es-ES"/>
+        </w:rPr>
+      </w:pPr>
+    </w:p>
+    <w:p>
+      <w:pPr>
+        <w:rPr>
+          <w:b/>
+          <w:u w:val="single"/>
+          <w:lang w:val="es-ES"/>
+        </w:rPr>
+      </w:pPr>
+      <w:r>
+        <w:rPr>
+          <w:b/>
+          <w:u w:val="single"/>
+          <w:lang w:val="es-ES"/>
+        </w:rPr>
+        <w:t>Assert:</w:t>
+      </w:r>
+    </w:p>
+    <w:p>
+      <w:pPr>
+        <w:rPr>
+          <w:lang w:val="es-ES"/>
+        </w:rPr>
+      </w:pPr>
+      <w:r>
+        <w:rPr>
+          <w:lang w:val="es-ES"/>
+        </w:rPr>
+        <w:t>Este método se usa para realizar las comprobaciones que queremos en nuestros tests, existen distintas variantes de assert como por ej assertNotNull, AssertThat, AssertEquals, etc.</w:t>
+      </w:r>
+    </w:p>
+    <w:p>
+      <w:pPr>
+        <w:rPr>
+          <w:lang w:val="es-ES"/>
+        </w:rPr>
+      </w:pPr>
+    </w:p>
+    <w:p>
+      <w:r>
+        <w:t>assertEquals(60d,</w:t>
+      </w:r>
+      <w:r>
+        <w:t>suma(30d,30d)</w:t>
+      </w:r>
+      <w:r>
+        <w:t>);</w:t>
+      </w:r>
+    </w:p>
+    <w:p>
+      <w:r>
+        <w:t>assertNotNull( traerInformacion() );</w:t>
+      </w:r>
+    </w:p>
+    <w:p>
+      <w:r>
+        <w:t>assertThrows(ArithmeticException.class,</w:t>
+      </w:r>
+    </w:p>
+    <w:p>
+      <w:pPr>
+        <w:rPr>
+          <w:lang w:val="es-ES"/>
+        </w:rPr>
+      </w:pPr>
+      <w:r>
+        <w:t xml:space="preserve">                </w:t>
+      </w:r>
+      <w:r>
+        <w:rPr>
+          <w:lang w:val="es-ES"/>
+        </w:rPr>
+        <w:t>()-&gt;{</w:t>
+      </w:r>
+    </w:p>
+    <w:p>
+      <w:pPr>
+        <w:rPr>
+          <w:lang w:val="es-ES"/>
+        </w:rPr>
+      </w:pPr>
+      <w:r>
+        <w:rPr>
+          <w:lang w:val="es-ES"/>
+        </w:rPr>
+        <w:t xml:space="preserve">                    calculatorService.operate(mock);</w:t>
+      </w:r>
+    </w:p>
+    <w:p>
+      <w:pPr>
+        <w:rPr>
+          <w:color w:val="70AD47" w:themeColor="accent6"/>
+          <w:lang w:val="es-ES"/>
+        </w:rPr>
+      </w:pPr>
+      <w:r>
+        <w:rPr>
+          <w:lang w:val="es-ES"/>
+        </w:rPr>
+        <w:t xml:space="preserve">                }); </w:t>
+      </w:r>
+      <w:r>
+        <w:rPr>
+          <w:color w:val="70AD47" w:themeColor="accent6"/>
+          <w:lang w:val="es-ES"/>
+        </w:rPr>
+        <w:t>// En este caso mock contiene 5 / 0, lo cual arroja una arithmetic exception</w:t>
+      </w:r>
+      <w:r>
+        <w:rPr>
+          <w:color w:val="70AD47" w:themeColor="accent6"/>
+          <w:lang w:val="es-ES"/>
+        </w:rPr>
+        <w:t>.</w:t>
+      </w:r>
+    </w:p>
+    <w:p>
+      <w:pPr>
+        <w:pStyle w:val="Heading2"/>
+        <w:rPr>
+          <w:lang w:val="es-ES"/>
+        </w:rPr>
+      </w:pPr>
+      <w:r>
+        <w:rPr>
+          <w:lang w:val="es-ES"/>
+        </w:rPr>
+        <w:t>Mockito:</w:t>
+      </w:r>
+    </w:p>
+    <w:p>
+      <w:pPr>
+        <w:rPr>
+          <w:lang w:val="es-ES"/>
+        </w:rPr>
+      </w:pPr>
+    </w:p>
+    <w:p>
+      <w:pPr>
+        <w:rPr>
+          <w:b/>
+          <w:u w:val="single"/>
+          <w:lang w:val="es-ES"/>
+        </w:rPr>
+      </w:pPr>
+      <w:r>
+        <w:rPr>
+          <w:b/>
+          <w:u w:val="single"/>
+          <w:lang w:val="es-ES"/>
+        </w:rPr>
+        <w:t>When:</w:t>
+      </w:r>
+    </w:p>
+    <w:p>
+      <w:pPr>
+        <w:rPr>
+          <w:lang w:val="es-ES"/>
+        </w:rPr>
+      </w:pPr>
+      <w:r>
+        <w:rPr>
+          <w:lang w:val="es-ES"/>
+        </w:rPr>
+        <w:t xml:space="preserve">Este método se usa para </w:t>
       </w:r>
       <w:bookmarkStart w:id="0" w:name="_GoBack"/>
       <w:bookmarkEnd w:id="0"/>
+      <w:r>
+        <w:rPr>
+          <w:lang w:val="es-ES"/>
+        </w:rPr>
+        <w:t>mockear resultados de otros métodos (ajenos a lo que queramos testear)</w:t>
+      </w:r>
+    </w:p>
+    <w:p>
+      <w:pPr>
+        <w:rPr>
+          <w:lang w:val="es-ES"/>
+        </w:rPr>
+      </w:pPr>
+    </w:p>
+    <w:p>
+      <w:r>
+        <w:t>when(calculatorService.operate(myQueue)).thenReturn(3d);</w:t>
+      </w:r>
+    </w:p>
+    <w:p>
+      <w:pPr>
+        <w:rPr>
+          <w:color w:val="70AD47" w:themeColor="accent6"/>
+          <w:lang w:val="es-ES"/>
+        </w:rPr>
+      </w:pPr>
+      <w:r>
+        <w:rPr>
+          <w:color w:val="70AD47" w:themeColor="accent6"/>
+          <w:lang w:val="es-ES"/>
+        </w:rPr>
+        <w:t>// En este caso decimos que cuando calculatorService ejecute el método operate recibiendo myQueue</w:t>
+      </w:r>
+      <w:r>
+        <w:rPr>
+          <w:color w:val="70AD47" w:themeColor="accent6"/>
+          <w:lang w:val="es-ES"/>
+        </w:rPr>
+        <w:t xml:space="preserve"> como parámetro</w:t>
+      </w:r>
+      <w:r>
+        <w:rPr>
+          <w:color w:val="70AD47" w:themeColor="accent6"/>
+          <w:lang w:val="es-ES"/>
+        </w:rPr>
+        <w:t xml:space="preserve"> este método devuelva un 3 double, sin </w:t>
+      </w:r>
+      <w:r>
+        <w:rPr>
+          <w:color w:val="70AD47" w:themeColor="accent6"/>
+          <w:lang w:val="es-ES"/>
+        </w:rPr>
+        <w:t>importa</w:t>
+      </w:r>
+      <w:r>
+        <w:rPr>
+          <w:color w:val="70AD47" w:themeColor="accent6"/>
+          <w:lang w:val="es-ES"/>
+        </w:rPr>
+        <w:t>r el contenido de myQueue.</w:t>
+      </w:r>
+      <w:r>
+        <w:rPr>
+          <w:color w:val="70AD47" w:themeColor="accent6"/>
+          <w:lang w:val="es-ES"/>
+        </w:rPr>
+        <w:t xml:space="preserve"> Este método fue testeado con valores reales en su clase correspondiente.</w:t>
+      </w:r>
+    </w:p>
+    <w:p>
+      <w:pPr>
+        <w:pStyle w:val="Heading1"/>
+      </w:pPr>
+      <w:r>
+        <w:t>Links útiles:</w:t>
+      </w:r>
     </w:p>
     <w:p/>
     <w:p>
-      <w:pPr>
-        <w:pStyle w:val="Heading1"/>
-        <w:rPr>
-          <w:lang w:val="es-ES"/>
-        </w:rPr>
-      </w:pPr>
-      <w:r>
-        <w:rPr>
-          <w:lang w:val="es-ES"/>
-        </w:rPr>
-        <w:t xml:space="preserve">Links </w:t>
-      </w:r>
-      <w:r>
-        <w:rPr>
-          <w:lang w:val="es-ES"/>
-        </w:rPr>
-        <w:t>útiles</w:t>
-      </w:r>
-      <w:r>
-        <w:rPr>
-          <w:lang w:val="es-ES"/>
-        </w:rPr>
-        <w:t>:</w:t>
-      </w:r>
-    </w:p>
+      <w:hyperlink r:id="rId6" w:anchor="1" w:history="1">
+        <w:r>
+          <w:rPr>
+            <w:rStyle w:val="Hyperlink"/>
+          </w:rPr>
+          <w:t>http://static.javadoc.io/org.mockito/mockito-core/2.21.0/org/mockito/Mockito.html#1</w:t>
+        </w:r>
+      </w:hyperlink>
+    </w:p>
+    <w:p>
+      <w:pPr>
+        <w:rPr>
+          <w:lang w:val="es-ES"/>
+        </w:rPr>
+      </w:pPr>
+      <w:hyperlink r:id="rId7" w:history="1">
+        <w:r>
+          <w:rPr>
+            <w:rStyle w:val="Hyperlink"/>
+            <w:lang w:val="es-ES"/>
+          </w:rPr>
+          <w:t>https://junit.org/junit5/</w:t>
+        </w:r>
+      </w:hyperlink>
+    </w:p>
+    <w:p>
+      <w:pPr>
+        <w:rPr>
+          <w:lang w:val="es-ES"/>
+        </w:rPr>
+      </w:pPr>
+    </w:p>
+    <w:p/>
     <w:sectPr>
       <w:pgSz w:w="12240" w:h="15840"/>
       <w:pgMar w:top="1440" w:right="1440" w:bottom="1440" w:left="1440" w:header="720" w:footer="720" w:gutter="0"/>
@@ -2043,6 +2483,7 @@
   <w:style w:type="paragraph" w:default="1" w:styleId="Normal">
     <w:name w:val="Normal"/>
     <w:qFormat/>
+    <w:rsid w:val="005567DD"/>
   </w:style>
   <w:style w:type="paragraph" w:styleId="Heading1">
     <w:name w:val="heading 1"/>
@@ -2063,6 +2504,28 @@
       <w:color w:val="2F5496" w:themeColor="accent1" w:themeShade="BF"/>
       <w:sz w:val="32"/>
       <w:szCs w:val="32"/>
+    </w:rPr>
+  </w:style>
+  <w:style w:type="paragraph" w:styleId="Heading2">
+    <w:name w:val="heading 2"/>
+    <w:basedOn w:val="Normal"/>
+    <w:next w:val="Normal"/>
+    <w:link w:val="Heading2Char"/>
+    <w:uiPriority w:val="9"/>
+    <w:unhideWhenUsed/>
+    <w:qFormat/>
+    <w:rsid w:val="005567DD"/>
+    <w:pPr>
+      <w:keepNext/>
+      <w:keepLines/>
+      <w:spacing w:before="40" w:after="0"/>
+      <w:outlineLvl w:val="1"/>
+    </w:pPr>
+    <w:rPr>
+      <w:rFonts w:asciiTheme="majorHAnsi" w:eastAsiaTheme="majorEastAsia" w:hAnsiTheme="majorHAnsi" w:cstheme="majorBidi"/>
+      <w:color w:val="2F5496" w:themeColor="accent1" w:themeShade="BF"/>
+      <w:sz w:val="26"/>
+      <w:szCs w:val="26"/>
     </w:rPr>
   </w:style>
   <w:style w:type="character" w:default="1" w:styleId="DefaultParagraphFont">
@@ -2150,6 +2613,30 @@
       <w:rFonts w:ascii="Courier New" w:eastAsia="Times New Roman" w:hAnsi="Courier New" w:cs="Courier New"/>
       <w:sz w:val="20"/>
       <w:szCs w:val="20"/>
+    </w:rPr>
+  </w:style>
+  <w:style w:type="character" w:customStyle="1" w:styleId="Heading2Char">
+    <w:name w:val="Heading 2 Char"/>
+    <w:basedOn w:val="DefaultParagraphFont"/>
+    <w:link w:val="Heading2"/>
+    <w:uiPriority w:val="9"/>
+    <w:rsid w:val="005567DD"/>
+    <w:rPr>
+      <w:rFonts w:asciiTheme="majorHAnsi" w:eastAsiaTheme="majorEastAsia" w:hAnsiTheme="majorHAnsi" w:cstheme="majorBidi"/>
+      <w:color w:val="2F5496" w:themeColor="accent1" w:themeShade="BF"/>
+      <w:sz w:val="26"/>
+      <w:szCs w:val="26"/>
+    </w:rPr>
+  </w:style>
+  <w:style w:type="character" w:styleId="Hyperlink">
+    <w:name w:val="Hyperlink"/>
+    <w:basedOn w:val="DefaultParagraphFont"/>
+    <w:uiPriority w:val="99"/>
+    <w:unhideWhenUsed/>
+    <w:rsid w:val="005567DD"/>
+    <w:rPr>
+      <w:color w:val="0563C1" w:themeColor="hyperlink"/>
+      <w:u w:val="single"/>
     </w:rPr>
   </w:style>
 </w:styles>

--- a/JUnit & Mockito guide.docx
+++ b/JUnit & Mockito guide.docx
@@ -3516,8 +3516,6 @@
         </w:rPr>
         <w:t>// En este caso decimos que cuando calculatorService ejecute el método operate recibiendo myQueue como parámetro este método devuelva un 3 double, sin importar el contenido de myQueue. Este método fue testeado con valores reales en su clase correspondiente.</w:t>
       </w:r>
-      <w:bookmarkStart w:id="0" w:name="_GoBack"/>
-      <w:bookmarkEnd w:id="0"/>
     </w:p>
     <w:p>
       <w:pPr>
@@ -3548,6 +3546,7 @@
     <w:p>
       <w:pPr>
         <w:rPr>
+          <w:rStyle w:val="Hyperlink"/>
           <w:lang w:val="es-ES"/>
         </w:rPr>
       </w:pPr>
@@ -3564,9 +3563,409 @@
     <w:p>
       <w:pPr>
         <w:rPr>
-          <w:lang w:val="es-ES"/>
-        </w:rPr>
-      </w:pPr>
+          <w:rStyle w:val="Hyperlink"/>
+          <w:lang w:val="es-ES"/>
+        </w:rPr>
+      </w:pPr>
+      <w:r>
+        <w:rPr>
+          <w:rStyle w:val="Hyperlink"/>
+          <w:lang w:val="es-ES"/>
+        </w:rPr>
+        <w:br w:type="page"/>
+      </w:r>
+    </w:p>
+    <w:p>
+      <w:pPr>
+        <w:jc w:val="center"/>
+        <w:rPr>
+          <w:b/>
+          <w:color w:val="C00000"/>
+          <w:sz w:val="72"/>
+          <w:szCs w:val="72"/>
+          <w:lang w:val="es-ES"/>
+        </w:rPr>
+      </w:pPr>
+      <w:r>
+        <w:rPr>
+          <w:noProof/>
+        </w:rPr>
+        <w:lastRenderedPageBreak/>
+        <mc:AlternateContent>
+          <mc:Choice Requires="wps">
+            <w:drawing>
+              <wp:anchor distT="0" distB="0" distL="114300" distR="114300" simplePos="0" relativeHeight="251662336" behindDoc="1" locked="0" layoutInCell="1" allowOverlap="1">
+                <wp:simplePos x="0" y="0"/>
+                <wp:positionH relativeFrom="margin">
+                  <wp:align>left</wp:align>
+                </wp:positionH>
+                <wp:positionV relativeFrom="paragraph">
+                  <wp:posOffset>4981</wp:posOffset>
+                </wp:positionV>
+                <wp:extent cx="1257961" cy="1257961"/>
+                <wp:effectExtent l="0" t="0" r="0" b="0"/>
+                <wp:wrapNone/>
+                <wp:docPr id="1" name="Rectangle 1"/>
+                <wp:cNvGraphicFramePr/>
+                <a:graphic xmlns:a="http://schemas.openxmlformats.org/drawingml/2006/main">
+                  <a:graphicData uri="http://schemas.microsoft.com/office/word/2010/wordprocessingShape">
+                    <wps:wsp>
+                      <wps:cNvSpPr/>
+                      <wps:spPr>
+                        <a:xfrm>
+                          <a:off x="0" y="0"/>
+                          <a:ext cx="1257961" cy="1257961"/>
+                        </a:xfrm>
+                        <a:prstGeom prst="rect">
+                          <a:avLst/>
+                        </a:prstGeom>
+                        <a:blipFill dpi="0" rotWithShape="1">
+                          <a:blip r:embed="rId16">
+                            <a:alphaModFix amt="17000"/>
+                            <a:extLst>
+                              <a:ext uri="{28A0092B-C50C-407E-A947-70E740481C1C}">
+                                <a14:useLocalDpi xmlns:a14="http://schemas.microsoft.com/office/drawing/2010/main" val="0"/>
+                              </a:ext>
+                            </a:extLst>
+                          </a:blip>
+                          <a:srcRect/>
+                          <a:stretch>
+                            <a:fillRect/>
+                          </a:stretch>
+                        </a:blipFill>
+                        <a:ln>
+                          <a:noFill/>
+                        </a:ln>
+                      </wps:spPr>
+                      <wps:style>
+                        <a:lnRef idx="2">
+                          <a:schemeClr val="accent1">
+                            <a:shade val="50000"/>
+                          </a:schemeClr>
+                        </a:lnRef>
+                        <a:fillRef idx="1">
+                          <a:schemeClr val="accent1"/>
+                        </a:fillRef>
+                        <a:effectRef idx="0">
+                          <a:schemeClr val="accent1"/>
+                        </a:effectRef>
+                        <a:fontRef idx="minor">
+                          <a:schemeClr val="lt1"/>
+                        </a:fontRef>
+                      </wps:style>
+                      <wps:bodyPr rot="0" spcFirstLastPara="0" vertOverflow="overflow" horzOverflow="overflow" vert="horz" wrap="square" lIns="91440" tIns="45720" rIns="91440" bIns="45720" numCol="1" spcCol="0" rtlCol="0" fromWordArt="0" anchor="ctr" anchorCtr="0" forceAA="0" compatLnSpc="1">
+                        <a:prstTxWarp prst="textNoShape">
+                          <a:avLst/>
+                        </a:prstTxWarp>
+                        <a:noAutofit/>
+                      </wps:bodyPr>
+                    </wps:wsp>
+                  </a:graphicData>
+                </a:graphic>
+                <wp14:sizeRelH relativeFrom="margin">
+                  <wp14:pctWidth>0</wp14:pctWidth>
+                </wp14:sizeRelH>
+                <wp14:sizeRelV relativeFrom="margin">
+                  <wp14:pctHeight>0</wp14:pctHeight>
+                </wp14:sizeRelV>
+              </wp:anchor>
+            </w:drawing>
+          </mc:Choice>
+          <mc:Fallback>
+            <w:pict>
+              <v:rect w14:anchorId="267AABE1" id="Rectangle 1" o:spid="_x0000_s1026" style="position:absolute;margin-left:0;margin-top:.4pt;width:99.05pt;height:99.05pt;z-index:-251654144;visibility:visible;mso-wrap-style:square;mso-width-percent:0;mso-height-percent:0;mso-wrap-distance-left:9pt;mso-wrap-distance-top:0;mso-wrap-distance-right:9pt;mso-wrap-distance-bottom:0;mso-position-horizontal:left;mso-position-horizontal-relative:margin;mso-position-vertical:absolute;mso-position-vertical-relative:text;mso-width-percent:0;mso-height-percent:0;mso-width-relative:margin;mso-height-relative:margin;v-text-anchor:middle" o:gfxdata="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" stroked="f" strokeweight="1pt">
+                <v:fill r:id="rId17" o:title="" opacity="11141f" recolor="t" rotate="t" type="frame"/>
+                <w10:wrap anchorx="margin"/>
+              </v:rect>
+            </w:pict>
+          </mc:Fallback>
+        </mc:AlternateContent>
+      </w:r>
+      <w:r>
+        <w:rPr>
+          <w:b/>
+          <w:color w:val="C00000"/>
+          <w:sz w:val="72"/>
+          <w:szCs w:val="72"/>
+          <w:lang w:val="es-ES"/>
+        </w:rPr>
+        <w:t>Calculadora</w:t>
+      </w:r>
+    </w:p>
+    <w:p>
+      <w:pPr>
+        <w:rPr>
+          <w:lang w:val="es-ES"/>
+        </w:rPr>
+      </w:pPr>
+    </w:p>
+    <w:p>
+      <w:r>
+        <w:t>En el siguiente ejemplo utilizamos los frameworks ya comentados para implementar una calculadora y sus respectivas unidades de prueba.</w:t>
+      </w:r>
+    </w:p>
+    <w:p>
+      <w:r>
+        <w:t>El modelo principal consiste en una petición Http que envia al programa un JSON con una coleccion de Strings, esta colección sera interpretada por el programa como una Queue para resolver las operaciones matemáticas pedidas.</w:t>
+      </w:r>
+    </w:p>
+    <w:p>
+      <w:r>
+        <w:t>El proyecto cuenta con dos carpetas de paquetes principales, Source Packages y Test Packages. Dentro de Source packages se encuentran la aplicación, el controlador y el servicio, y en Test Packages tenemos las pruebas correspondientes a cada uno.</w:t>
+      </w:r>
+    </w:p>
+    <w:p>
+      <w:pPr>
+        <w:rPr>
+          <w:noProof/>
+        </w:rPr>
+      </w:pPr>
+    </w:p>
+    <w:p>
+      <w:pPr>
+        <w:jc w:val="center"/>
+      </w:pPr>
+      <w:r>
+        <w:rPr>
+          <w:noProof/>
+        </w:rPr>
+        <w:drawing>
+          <wp:inline distT="0" distB="0" distL="0" distR="0">
+            <wp:extent cx="4143737" cy="2961738"/>
+            <wp:effectExtent l="0" t="0" r="9525" b="0"/>
+            <wp:docPr id="6" name="Picture 6"/>
+            <wp:cNvGraphicFramePr>
+              <a:graphicFrameLocks xmlns:a="http://schemas.openxmlformats.org/drawingml/2006/main" noChangeAspect="1"/>
+            </wp:cNvGraphicFramePr>
+            <a:graphic xmlns:a="http://schemas.openxmlformats.org/drawingml/2006/main">
+              <a:graphicData uri="http://schemas.openxmlformats.org/drawingml/2006/picture">
+                <pic:pic xmlns:pic="http://schemas.openxmlformats.org/drawingml/2006/picture">
+                  <pic:nvPicPr>
+                    <pic:cNvPr id="6" name="model.png"/>
+                    <pic:cNvPicPr/>
+                  </pic:nvPicPr>
+                  <pic:blipFill>
+                    <a:blip r:embed="rId18">
+                      <a:extLst>
+                        <a:ext uri="{28A0092B-C50C-407E-A947-70E740481C1C}">
+                          <a14:useLocalDpi xmlns:a14="http://schemas.microsoft.com/office/drawing/2010/main" val="0"/>
+                        </a:ext>
+                      </a:extLst>
+                    </a:blip>
+                    <a:stretch>
+                      <a:fillRect/>
+                    </a:stretch>
+                  </pic:blipFill>
+                  <pic:spPr>
+                    <a:xfrm>
+                      <a:off x="0" y="0"/>
+                      <a:ext cx="4143737" cy="2961738"/>
+                    </a:xfrm>
+                    <a:prstGeom prst="rect">
+                      <a:avLst/>
+                    </a:prstGeom>
+                  </pic:spPr>
+                </pic:pic>
+              </a:graphicData>
+            </a:graphic>
+          </wp:inline>
+        </w:drawing>
+      </w:r>
+    </w:p>
+    <w:p>
+      <w:r>
+        <w:rPr>
+          <w:noProof/>
+        </w:rPr>
+        <mc:AlternateContent>
+          <mc:Choice Requires="wps">
+            <w:drawing>
+              <wp:anchor distT="0" distB="0" distL="114300" distR="114300" simplePos="0" relativeHeight="251664384" behindDoc="1" locked="0" layoutInCell="1" allowOverlap="1">
+                <wp:simplePos x="0" y="0"/>
+                <wp:positionH relativeFrom="margin">
+                  <wp:align>right</wp:align>
+                </wp:positionH>
+                <wp:positionV relativeFrom="paragraph">
+                  <wp:posOffset>468148</wp:posOffset>
+                </wp:positionV>
+                <wp:extent cx="1626243" cy="1626243"/>
+                <wp:effectExtent l="0" t="0" r="0" b="0"/>
+                <wp:wrapNone/>
+                <wp:docPr id="7" name="Rectangle 7"/>
+                <wp:cNvGraphicFramePr/>
+                <a:graphic xmlns:a="http://schemas.openxmlformats.org/drawingml/2006/main">
+                  <a:graphicData uri="http://schemas.microsoft.com/office/word/2010/wordprocessingShape">
+                    <wps:wsp>
+                      <wps:cNvSpPr/>
+                      <wps:spPr>
+                        <a:xfrm>
+                          <a:off x="0" y="0"/>
+                          <a:ext cx="1626243" cy="1626243"/>
+                        </a:xfrm>
+                        <a:prstGeom prst="rect">
+                          <a:avLst/>
+                        </a:prstGeom>
+                        <a:blipFill dpi="0" rotWithShape="1">
+                          <a:blip r:embed="rId19" cstate="print">
+                            <a:alphaModFix amt="25000"/>
+                            <a:extLst>
+                              <a:ext uri="{28A0092B-C50C-407E-A947-70E740481C1C}">
+                                <a14:useLocalDpi xmlns:a14="http://schemas.microsoft.com/office/drawing/2010/main" val="0"/>
+                              </a:ext>
+                            </a:extLst>
+                          </a:blip>
+                          <a:srcRect/>
+                          <a:stretch>
+                            <a:fillRect/>
+                          </a:stretch>
+                        </a:blipFill>
+                        <a:ln>
+                          <a:noFill/>
+                        </a:ln>
+                      </wps:spPr>
+                      <wps:style>
+                        <a:lnRef idx="2">
+                          <a:schemeClr val="accent1">
+                            <a:shade val="50000"/>
+                          </a:schemeClr>
+                        </a:lnRef>
+                        <a:fillRef idx="1">
+                          <a:schemeClr val="accent1"/>
+                        </a:fillRef>
+                        <a:effectRef idx="0">
+                          <a:schemeClr val="accent1"/>
+                        </a:effectRef>
+                        <a:fontRef idx="minor">
+                          <a:schemeClr val="lt1"/>
+                        </a:fontRef>
+                      </wps:style>
+                      <wps:bodyPr rot="0" spcFirstLastPara="0" vertOverflow="overflow" horzOverflow="overflow" vert="horz" wrap="square" lIns="91440" tIns="45720" rIns="91440" bIns="45720" numCol="1" spcCol="0" rtlCol="0" fromWordArt="0" anchor="ctr" anchorCtr="0" forceAA="0" compatLnSpc="1">
+                        <a:prstTxWarp prst="textNoShape">
+                          <a:avLst/>
+                        </a:prstTxWarp>
+                        <a:noAutofit/>
+                      </wps:bodyPr>
+                    </wps:wsp>
+                  </a:graphicData>
+                </a:graphic>
+                <wp14:sizeRelH relativeFrom="margin">
+                  <wp14:pctWidth>0</wp14:pctWidth>
+                </wp14:sizeRelH>
+                <wp14:sizeRelV relativeFrom="margin">
+                  <wp14:pctHeight>0</wp14:pctHeight>
+                </wp14:sizeRelV>
+              </wp:anchor>
+            </w:drawing>
+          </mc:Choice>
+          <mc:Fallback>
+            <w:pict>
+              <v:rect w14:anchorId="605FBA62" id="Rectangle 7" o:spid="_x0000_s1026" style="position:absolute;margin-left:76.85pt;margin-top:36.85pt;width:128.05pt;height:128.05pt;z-index:-251652096;visibility:visible;mso-wrap-style:square;mso-width-percent:0;mso-height-percent:0;mso-wrap-distance-left:9pt;mso-wrap-distance-top:0;mso-wrap-distance-right:9pt;mso-wrap-distance-bottom:0;mso-position-horizontal:right;mso-position-horizontal-relative:margin;mso-position-vertical:absolute;mso-position-vertical-relative:text;mso-width-percent:0;mso-height-percent:0;mso-width-relative:margin;mso-height-relative:margin;v-text-anchor:middle" o:gfxdata="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" stroked="f" strokeweight="1pt">
+                <v:fill r:id="rId20" o:title="" opacity=".25" recolor="t" rotate="t" type="frame"/>
+                <w10:wrap anchorx="margin"/>
+              </v:rect>
+            </w:pict>
+          </mc:Fallback>
+        </mc:AlternateContent>
+      </w:r>
+      <w:r>
+        <w:rPr>
+          <w:noProof/>
+        </w:rPr>
+        <mc:AlternateContent>
+          <mc:Choice Requires="wps">
+            <w:drawing>
+              <wp:anchor distT="0" distB="0" distL="114300" distR="114300" simplePos="0" relativeHeight="251663360" behindDoc="1" locked="0" layoutInCell="1" allowOverlap="1">
+                <wp:simplePos x="0" y="0"/>
+                <wp:positionH relativeFrom="margin">
+                  <wp:align>right</wp:align>
+                </wp:positionH>
+                <wp:positionV relativeFrom="paragraph">
+                  <wp:posOffset>3607965</wp:posOffset>
+                </wp:positionV>
+                <wp:extent cx="1553952" cy="1553952"/>
+                <wp:effectExtent l="0" t="0" r="8255" b="8255"/>
+                <wp:wrapNone/>
+                <wp:docPr id="5" name="Rectangle 5"/>
+                <wp:cNvGraphicFramePr/>
+                <a:graphic xmlns:a="http://schemas.openxmlformats.org/drawingml/2006/main">
+                  <a:graphicData uri="http://schemas.microsoft.com/office/word/2010/wordprocessingShape">
+                    <wps:wsp>
+                      <wps:cNvSpPr/>
+                      <wps:spPr>
+                        <a:xfrm>
+                          <a:off x="0" y="0"/>
+                          <a:ext cx="1553952" cy="1553952"/>
+                        </a:xfrm>
+                        <a:prstGeom prst="rect">
+                          <a:avLst/>
+                        </a:prstGeom>
+                        <a:blipFill dpi="0" rotWithShape="1">
+                          <a:blip r:embed="rId21" cstate="print">
+                            <a:alphaModFix amt="18000"/>
+                            <a:extLst>
+                              <a:ext uri="{28A0092B-C50C-407E-A947-70E740481C1C}">
+                                <a14:useLocalDpi xmlns:a14="http://schemas.microsoft.com/office/drawing/2010/main" val="0"/>
+                              </a:ext>
+                            </a:extLst>
+                          </a:blip>
+                          <a:srcRect/>
+                          <a:stretch>
+                            <a:fillRect/>
+                          </a:stretch>
+                        </a:blipFill>
+                        <a:ln>
+                          <a:noFill/>
+                        </a:ln>
+                      </wps:spPr>
+                      <wps:style>
+                        <a:lnRef idx="2">
+                          <a:schemeClr val="accent1">
+                            <a:shade val="50000"/>
+                          </a:schemeClr>
+                        </a:lnRef>
+                        <a:fillRef idx="1">
+                          <a:schemeClr val="accent1"/>
+                        </a:fillRef>
+                        <a:effectRef idx="0">
+                          <a:schemeClr val="accent1"/>
+                        </a:effectRef>
+                        <a:fontRef idx="minor">
+                          <a:schemeClr val="lt1"/>
+                        </a:fontRef>
+                      </wps:style>
+                      <wps:bodyPr rot="0" spcFirstLastPara="0" vertOverflow="overflow" horzOverflow="overflow" vert="horz" wrap="square" lIns="91440" tIns="45720" rIns="91440" bIns="45720" numCol="1" spcCol="0" rtlCol="0" fromWordArt="0" anchor="ctr" anchorCtr="0" forceAA="0" compatLnSpc="1">
+                        <a:prstTxWarp prst="textNoShape">
+                          <a:avLst/>
+                        </a:prstTxWarp>
+                        <a:noAutofit/>
+                      </wps:bodyPr>
+                    </wps:wsp>
+                  </a:graphicData>
+                </a:graphic>
+                <wp14:sizeRelH relativeFrom="margin">
+                  <wp14:pctWidth>0</wp14:pctWidth>
+                </wp14:sizeRelH>
+                <wp14:sizeRelV relativeFrom="margin">
+                  <wp14:pctHeight>0</wp14:pctHeight>
+                </wp14:sizeRelV>
+              </wp:anchor>
+            </w:drawing>
+          </mc:Choice>
+          <mc:Fallback>
+            <w:pict>
+              <v:rect w14:anchorId="65DB3027" id="Rectangle 5" o:spid="_x0000_s1026" style="position:absolute;margin-left:71.15pt;margin-top:284.1pt;width:122.35pt;height:122.35pt;z-index:-251653120;visibility:visible;mso-wrap-style:square;mso-width-percent:0;mso-height-percent:0;mso-wrap-distance-left:9pt;mso-wrap-distance-top:0;mso-wrap-distance-right:9pt;mso-wrap-distance-bottom:0;mso-position-horizontal:right;mso-position-horizontal-relative:margin;mso-position-vertical:absolute;mso-position-vertical-relative:text;mso-width-percent:0;mso-height-percent:0;mso-width-relative:margin;mso-height-relative:margin;v-text-anchor:middle" o:gfxdata="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" stroked="f" strokeweight="1pt">
+                <v:fill r:id="rId22" o:title="" opacity="11796f" recolor="t" rotate="t" type="frame"/>
+                <w10:wrap anchorx="margin"/>
+              </v:rect>
+            </w:pict>
+          </mc:Fallback>
+        </mc:AlternateContent>
+      </w:r>
+      <w:r>
+        <w:t>El programa opera de izquierda a derecha, no tiene en cuenta las prioridades de operaciones matemáticas. Dentro del programa, se encuentran los algoritmos que realizan las validaciones sobre la Queue, ya sea un tamaño inválido, o la data incorrecta.</w:t>
+      </w:r>
+      <w:bookmarkStart w:id="0" w:name="_GoBack"/>
+      <w:bookmarkEnd w:id="0"/>
     </w:p>
     <w:p/>
     <w:sectPr>
@@ -4617,7 +5016,7 @@
 </file>
 
 <file path=customXml/itemProps1.xml><?xml version="1.0" encoding="utf-8"?>
-<ds:datastoreItem xmlns:ds="http://schemas.openxmlformats.org/officeDocument/2006/customXml" ds:itemID="{DD8807B7-6537-4C39-9D50-736C827CDC0E}">
+<ds:datastoreItem xmlns:ds="http://schemas.openxmlformats.org/officeDocument/2006/customXml" ds:itemID="{B7868391-4F19-4E53-8DF9-10CCA1914C3C}">
   <ds:schemaRefs>
     <ds:schemaRef ds:uri="http://schemas.openxmlformats.org/officeDocument/2006/bibliography"/>
   </ds:schemaRefs>

--- a/JUnit & Mockito guide.docx
+++ b/JUnit & Mockito guide.docx
@@ -1263,22 +1263,6 @@
       <w:pPr>
         <w:pStyle w:val="Heading1"/>
         <w:rPr>
-          <w:lang w:val="es-ES"/>
-        </w:rPr>
-      </w:pPr>
-    </w:p>
-    <w:p>
-      <w:pPr>
-        <w:pStyle w:val="Heading1"/>
-        <w:rPr>
-          <w:lang w:val="es-ES"/>
-        </w:rPr>
-      </w:pPr>
-    </w:p>
-    <w:p>
-      <w:pPr>
-        <w:pStyle w:val="Heading1"/>
-        <w:rPr>
           <w:color w:val="70AD47" w:themeColor="accent6"/>
           <w:lang w:val="es-ES"/>
         </w:rPr>
@@ -1401,16 +1385,14 @@
           <w:color w:val="111111"/>
           <w:sz w:val="18"/>
           <w:szCs w:val="18"/>
-          <w:lang w:val="es-ES"/>
-        </w:rPr>
-      </w:pPr>
-      <w:r>
-        <w:rPr>
-          <w:rFonts w:ascii="Courier New" w:eastAsia="Times New Roman" w:hAnsi="Courier New" w:cs="Courier New"/>
-          <w:color w:val="111111"/>
-          <w:sz w:val="18"/>
-          <w:szCs w:val="18"/>
-          <w:lang w:val="es-ES"/>
+        </w:rPr>
+      </w:pPr>
+      <w:r>
+        <w:rPr>
+          <w:rFonts w:ascii="Courier New" w:eastAsia="Times New Roman" w:hAnsi="Courier New" w:cs="Courier New"/>
+          <w:color w:val="111111"/>
+          <w:sz w:val="18"/>
+          <w:szCs w:val="18"/>
         </w:rPr>
         <w:t>Public void suma_test(){</w:t>
       </w:r>
@@ -1926,97 +1908,97 @@
           <w:b/>
           <w:lang w:val="es-ES"/>
         </w:rPr>
+        <w:t>@BeforeAll:</w:t>
+      </w:r>
+      <w:r>
+        <w:rPr>
+          <w:lang w:val="es-ES"/>
+        </w:rPr>
+        <w:t xml:space="preserve"> </w:t>
+      </w:r>
+      <w:r>
+        <w:rPr>
+          <w:lang w:val="es-ES"/>
+        </w:rPr>
+        <w:t>Esta anotación indica que el método será ejecutado por única vez antes de comenzar cada testeo, útil para realizar inicializaciones</w:t>
+      </w:r>
+      <w:r>
+        <w:rPr>
+          <w:lang w:val="es-ES"/>
+        </w:rPr>
+        <w:t xml:space="preserve">. Este método debe ser </w:t>
+      </w:r>
+      <w:r>
+        <w:rPr>
+          <w:lang w:val="es-ES"/>
+        </w:rPr>
+        <w:t>estático</w:t>
+      </w:r>
+      <w:r>
+        <w:rPr>
+          <w:lang w:val="es-ES"/>
+        </w:rPr>
+        <w:t>.</w:t>
+      </w:r>
+    </w:p>
+    <w:p>
+      <w:pPr>
+        <w:spacing w:after="0" w:line="240" w:lineRule="auto"/>
+        <w:rPr>
+          <w:rFonts w:ascii="Courier New" w:eastAsia="Times New Roman" w:hAnsi="Courier New" w:cs="Courier New"/>
+          <w:color w:val="111111"/>
+          <w:sz w:val="18"/>
+          <w:szCs w:val="18"/>
+        </w:rPr>
+      </w:pPr>
+      <w:r>
+        <w:rPr>
+          <w:rFonts w:ascii="Courier New" w:eastAsia="Times New Roman" w:hAnsi="Courier New" w:cs="Courier New"/>
+          <w:color w:val="111111"/>
+          <w:sz w:val="18"/>
+          <w:szCs w:val="18"/>
+        </w:rPr>
+        <w:t>Public class Test {</w:t>
+      </w:r>
+    </w:p>
+    <w:p>
+      <w:pPr>
+        <w:spacing w:after="0" w:line="240" w:lineRule="auto"/>
+        <w:rPr>
+          <w:rFonts w:ascii="Courier New" w:eastAsia="Times New Roman" w:hAnsi="Courier New" w:cs="Courier New"/>
+          <w:color w:val="111111"/>
+          <w:sz w:val="18"/>
+          <w:szCs w:val="18"/>
+        </w:rPr>
+      </w:pPr>
+      <w:r>
+        <w:rPr>
+          <w:rFonts w:ascii="Courier New" w:eastAsia="Times New Roman" w:hAnsi="Courier New" w:cs="Courier New"/>
+          <w:color w:val="111111"/>
+          <w:sz w:val="18"/>
+          <w:szCs w:val="18"/>
+        </w:rPr>
+        <w:t>List listaVacia;</w:t>
+      </w:r>
+    </w:p>
+    <w:p>
+      <w:pPr>
+        <w:spacing w:after="0" w:line="240" w:lineRule="auto"/>
+        <w:rPr>
+          <w:rFonts w:ascii="Courier New" w:eastAsia="Times New Roman" w:hAnsi="Courier New" w:cs="Courier New"/>
+          <w:color w:val="111111"/>
+          <w:sz w:val="18"/>
+          <w:szCs w:val="18"/>
+        </w:rPr>
+      </w:pPr>
+      <w:r>
+        <w:rPr>
+          <w:rFonts w:ascii="Courier New" w:eastAsia="Times New Roman" w:hAnsi="Courier New" w:cs="Courier New"/>
+          <w:color w:val="111111"/>
+          <w:sz w:val="18"/>
+          <w:szCs w:val="18"/>
+        </w:rPr>
         <w:lastRenderedPageBreak/>
-        <w:t>@BeforeAll:</w:t>
-      </w:r>
-      <w:r>
-        <w:rPr>
-          <w:lang w:val="es-ES"/>
-        </w:rPr>
-        <w:t xml:space="preserve"> </w:t>
-      </w:r>
-      <w:r>
-        <w:rPr>
-          <w:lang w:val="es-ES"/>
-        </w:rPr>
-        <w:t>Esta anotación indica que el método será ejecutado por única vez antes de comenzar cada testeo, útil para realizar inicializaciones</w:t>
-      </w:r>
-      <w:r>
-        <w:rPr>
-          <w:lang w:val="es-ES"/>
-        </w:rPr>
-        <w:t xml:space="preserve">. Este método debe ser </w:t>
-      </w:r>
-      <w:r>
-        <w:rPr>
-          <w:lang w:val="es-ES"/>
-        </w:rPr>
-        <w:t>estático</w:t>
-      </w:r>
-      <w:r>
-        <w:rPr>
-          <w:lang w:val="es-ES"/>
-        </w:rPr>
-        <w:t>.</w:t>
-      </w:r>
-    </w:p>
-    <w:p>
-      <w:pPr>
-        <w:spacing w:after="0" w:line="240" w:lineRule="auto"/>
-        <w:rPr>
-          <w:rFonts w:ascii="Courier New" w:eastAsia="Times New Roman" w:hAnsi="Courier New" w:cs="Courier New"/>
-          <w:color w:val="111111"/>
-          <w:sz w:val="18"/>
-          <w:szCs w:val="18"/>
-        </w:rPr>
-      </w:pPr>
-      <w:r>
-        <w:rPr>
-          <w:rFonts w:ascii="Courier New" w:eastAsia="Times New Roman" w:hAnsi="Courier New" w:cs="Courier New"/>
-          <w:color w:val="111111"/>
-          <w:sz w:val="18"/>
-          <w:szCs w:val="18"/>
-        </w:rPr>
-        <w:t>Public class Test {</w:t>
-      </w:r>
-    </w:p>
-    <w:p>
-      <w:pPr>
-        <w:spacing w:after="0" w:line="240" w:lineRule="auto"/>
-        <w:rPr>
-          <w:rFonts w:ascii="Courier New" w:eastAsia="Times New Roman" w:hAnsi="Courier New" w:cs="Courier New"/>
-          <w:color w:val="111111"/>
-          <w:sz w:val="18"/>
-          <w:szCs w:val="18"/>
-        </w:rPr>
-      </w:pPr>
-      <w:r>
-        <w:rPr>
-          <w:rFonts w:ascii="Courier New" w:eastAsia="Times New Roman" w:hAnsi="Courier New" w:cs="Courier New"/>
-          <w:color w:val="111111"/>
-          <w:sz w:val="18"/>
-          <w:szCs w:val="18"/>
-        </w:rPr>
-        <w:t>List listaVacia;</w:t>
-      </w:r>
-    </w:p>
-    <w:p>
-      <w:pPr>
-        <w:spacing w:after="0" w:line="240" w:lineRule="auto"/>
-        <w:rPr>
-          <w:rFonts w:ascii="Courier New" w:eastAsia="Times New Roman" w:hAnsi="Courier New" w:cs="Courier New"/>
-          <w:color w:val="111111"/>
-          <w:sz w:val="18"/>
-          <w:szCs w:val="18"/>
-        </w:rPr>
-      </w:pPr>
-      <w:r>
-        <w:rPr>
-          <w:rFonts w:ascii="Courier New" w:eastAsia="Times New Roman" w:hAnsi="Courier New" w:cs="Courier New"/>
-          <w:color w:val="111111"/>
-          <w:sz w:val="18"/>
-          <w:szCs w:val="18"/>
-        </w:rPr>
         <w:t>@BeforeAll</w:t>
       </w:r>
     </w:p>
@@ -3084,8 +3066,145 @@
         <w:rPr>
           <w:lang w:val="es-ES"/>
         </w:rPr>
-        <w:t>indica un llamado a un objeto externo, tiene funcionalidad similar a un Mock, solo que en este caso se utiliza un llamado a un objeto ya creado, para poder utilizar su funcionalidad o mockear métodos específicos dentro de este.</w:t>
-      </w:r>
+        <w:t xml:space="preserve">es un mock parcial, crea una copia de una instancia de un objeto y llama a los métodos reales, por ej. </w:t>
+      </w:r>
+    </w:p>
+    <w:p>
+      <w:pPr>
+        <w:pStyle w:val="ListParagraph"/>
+        <w:rPr>
+          <w:rFonts w:ascii="Courier New" w:eastAsia="Times New Roman" w:hAnsi="Courier New" w:cs="Courier New"/>
+          <w:color w:val="111111"/>
+          <w:sz w:val="18"/>
+          <w:szCs w:val="18"/>
+          <w:lang w:val="es-ES"/>
+        </w:rPr>
+      </w:pPr>
+    </w:p>
+    <w:p>
+      <w:pPr>
+        <w:pStyle w:val="ListParagraph"/>
+        <w:rPr>
+          <w:b/>
+          <w:lang w:val="es-ES"/>
+        </w:rPr>
+      </w:pPr>
+      <w:r>
+        <w:rPr>
+          <w:b/>
+          <w:lang w:val="es-ES"/>
+        </w:rPr>
+        <w:t>@Mock List list;</w:t>
+      </w:r>
+    </w:p>
+    <w:p>
+      <w:pPr>
+        <w:pStyle w:val="ListParagraph"/>
+        <w:rPr>
+          <w:b/>
+          <w:lang w:val="es-ES"/>
+        </w:rPr>
+      </w:pPr>
+      <w:r>
+        <w:rPr>
+          <w:b/>
+          <w:lang w:val="es-ES"/>
+        </w:rPr>
+        <w:t>List.add(1); // esto no añade “1” a la lista mockeada</w:t>
+      </w:r>
+    </w:p>
+    <w:p>
+      <w:pPr>
+        <w:rPr>
+          <w:rFonts w:ascii="Courier New" w:eastAsia="Times New Roman" w:hAnsi="Courier New" w:cs="Courier New"/>
+          <w:color w:val="111111"/>
+          <w:sz w:val="18"/>
+          <w:szCs w:val="18"/>
+          <w:lang w:val="es-ES"/>
+        </w:rPr>
+      </w:pPr>
+      <w:r>
+        <w:rPr>
+          <w:rFonts w:ascii="Courier New" w:eastAsia="Times New Roman" w:hAnsi="Courier New" w:cs="Courier New"/>
+          <w:color w:val="111111"/>
+          <w:sz w:val="18"/>
+          <w:szCs w:val="18"/>
+          <w:lang w:val="es-ES"/>
+        </w:rPr>
+        <w:tab/>
+        <w:t>----</w:t>
+      </w:r>
+    </w:p>
+    <w:p>
+      <w:pPr>
+        <w:rPr>
+          <w:rFonts w:ascii="Courier New" w:eastAsia="Times New Roman" w:hAnsi="Courier New" w:cs="Courier New"/>
+          <w:color w:val="111111"/>
+          <w:sz w:val="18"/>
+          <w:szCs w:val="18"/>
+        </w:rPr>
+      </w:pPr>
+      <w:r>
+        <w:rPr>
+          <w:rFonts w:ascii="Courier New" w:eastAsia="Times New Roman" w:hAnsi="Courier New" w:cs="Courier New"/>
+          <w:color w:val="111111"/>
+          <w:sz w:val="18"/>
+          <w:szCs w:val="18"/>
+          <w:lang w:val="es-ES"/>
+        </w:rPr>
+        <w:tab/>
+      </w:r>
+      <w:r>
+        <w:rPr>
+          <w:b/>
+        </w:rPr>
+        <w:t>List list = new ArrayList();</w:t>
+      </w:r>
+    </w:p>
+    <w:p>
+      <w:pPr>
+        <w:ind w:firstLine="720"/>
+        <w:rPr>
+          <w:b/>
+          <w:lang w:val="es-ES"/>
+        </w:rPr>
+      </w:pPr>
+      <w:r>
+        <w:rPr>
+          <w:b/>
+          <w:lang w:val="es-ES"/>
+        </w:rPr>
+        <w:t>List spy = spy(list);</w:t>
+      </w:r>
+    </w:p>
+    <w:p>
+      <w:pPr>
+        <w:ind w:firstLine="720"/>
+        <w:rPr>
+          <w:b/>
+          <w:lang w:val="es-ES"/>
+        </w:rPr>
+      </w:pPr>
+      <w:r>
+        <w:rPr>
+          <w:b/>
+          <w:lang w:val="es-ES"/>
+        </w:rPr>
+        <w:t>Spy.add(1) // llama al metodo add de lista y agrega “1” al objeto spy</w:t>
+      </w:r>
+    </w:p>
+    <w:p>
+      <w:pPr>
+        <w:rPr>
+          <w:rFonts w:ascii="Courier New" w:eastAsia="Times New Roman" w:hAnsi="Courier New" w:cs="Courier New"/>
+          <w:color w:val="111111"/>
+          <w:sz w:val="18"/>
+          <w:szCs w:val="18"/>
+          <w:lang w:val="es-ES"/>
+        </w:rPr>
+      </w:pPr>
+      <w:bookmarkStart w:id="0" w:name="_GoBack"/>
+      <w:bookmarkEnd w:id="0"/>
     </w:p>
     <w:p>
       <w:pPr>
@@ -3295,6 +3414,7 @@
           <w:sz w:val="18"/>
           <w:szCs w:val="18"/>
         </w:rPr>
+        <w:lastRenderedPageBreak/>
         <w:t>assertNotNull( traerInformacion() );</w:t>
       </w:r>
     </w:p>
@@ -3362,49 +3482,27 @@
       <w:pPr>
         <w:spacing w:after="0" w:line="240" w:lineRule="auto"/>
         <w:rPr>
+          <w:rFonts w:ascii="Courier New" w:eastAsia="Times New Roman" w:hAnsi="Courier New" w:cs="Courier New"/>
+          <w:color w:val="111111"/>
+          <w:sz w:val="18"/>
+          <w:szCs w:val="18"/>
+        </w:rPr>
+      </w:pPr>
+      <w:r>
+        <w:rPr>
+          <w:rFonts w:ascii="Courier New" w:eastAsia="Times New Roman" w:hAnsi="Courier New" w:cs="Courier New"/>
+          <w:color w:val="111111"/>
+          <w:sz w:val="18"/>
+          <w:szCs w:val="18"/>
+        </w:rPr>
+        <w:t xml:space="preserve">                });</w:t>
+      </w:r>
+    </w:p>
+    <w:p>
+      <w:pPr>
+        <w:spacing w:after="0" w:line="240" w:lineRule="auto"/>
+        <w:rPr>
           <w:color w:val="70AD47" w:themeColor="accent6"/>
-          <w:lang w:val="es-ES"/>
-        </w:rPr>
-      </w:pPr>
-      <w:r>
-        <w:rPr>
-          <w:rFonts w:ascii="Courier New" w:eastAsia="Times New Roman" w:hAnsi="Courier New" w:cs="Courier New"/>
-          <w:color w:val="111111"/>
-          <w:sz w:val="18"/>
-          <w:szCs w:val="18"/>
-        </w:rPr>
-        <w:t xml:space="preserve">                });</w:t>
-      </w:r>
-    </w:p>
-    <w:p>
-      <w:pPr>
-        <w:pStyle w:val="Heading2"/>
-        <w:rPr>
-          <w:lang w:val="es-ES"/>
-        </w:rPr>
-      </w:pPr>
-    </w:p>
-    <w:p>
-      <w:pPr>
-        <w:pStyle w:val="Heading2"/>
-        <w:rPr>
-          <w:lang w:val="es-ES"/>
-        </w:rPr>
-      </w:pPr>
-    </w:p>
-    <w:p>
-      <w:pPr>
-        <w:pStyle w:val="Heading2"/>
-        <w:rPr>
-          <w:lang w:val="es-ES"/>
-        </w:rPr>
-      </w:pPr>
-    </w:p>
-    <w:p>
-      <w:pPr>
-        <w:pStyle w:val="Heading2"/>
-        <w:rPr>
-          <w:lang w:val="es-ES"/>
         </w:rPr>
       </w:pPr>
     </w:p>
@@ -3437,24 +3535,16 @@
         <w:t>ito:</w:t>
       </w:r>
     </w:p>
-    <w:p>
-      <w:pPr>
-        <w:rPr>
-          <w:lang w:val="es-ES"/>
-        </w:rPr>
-      </w:pPr>
-    </w:p>
+    <w:p/>
     <w:p>
       <w:pPr>
         <w:rPr>
           <w:b/>
-          <w:lang w:val="es-ES"/>
         </w:rPr>
       </w:pPr>
       <w:r>
         <w:rPr>
           <w:b/>
-          <w:lang w:val="es-ES"/>
         </w:rPr>
         <w:t>When:</w:t>
       </w:r>
@@ -3505,14 +3595,16 @@
           <w:color w:val="111111"/>
           <w:sz w:val="18"/>
           <w:szCs w:val="18"/>
-        </w:rPr>
-      </w:pPr>
-      <w:r>
-        <w:rPr>
-          <w:rFonts w:ascii="Courier New" w:eastAsia="Times New Roman" w:hAnsi="Courier New" w:cs="Courier New"/>
-          <w:color w:val="111111"/>
-          <w:sz w:val="18"/>
-          <w:szCs w:val="18"/>
+          <w:lang w:val="es-ES"/>
+        </w:rPr>
+      </w:pPr>
+      <w:r>
+        <w:rPr>
+          <w:rFonts w:ascii="Courier New" w:eastAsia="Times New Roman" w:hAnsi="Courier New" w:cs="Courier New"/>
+          <w:color w:val="111111"/>
+          <w:sz w:val="18"/>
+          <w:szCs w:val="18"/>
+          <w:lang w:val="es-ES"/>
         </w:rPr>
         <w:t>// En este caso decimos que cuando calculatorService ejecute el método operate recibiendo myQueue como parámetro este método devuelva un 3 double, sin importar el contenido de myQueue. Este método fue testeado con valores reales en su clase correspondiente.</w:t>
       </w:r>
@@ -3700,17 +3792,41 @@
       </w:pPr>
     </w:p>
     <w:p>
-      <w:r>
+      <w:pPr>
+        <w:rPr>
+          <w:lang w:val="es-ES"/>
+        </w:rPr>
+      </w:pPr>
+      <w:r>
+        <w:rPr>
+          <w:lang w:val="es-ES"/>
+        </w:rPr>
         <w:t>En el siguiente ejemplo utilizamos los frameworks ya comentados para implementar una calculadora y sus respectivas unidades de prueba.</w:t>
       </w:r>
     </w:p>
     <w:p>
-      <w:r>
+      <w:pPr>
+        <w:rPr>
+          <w:lang w:val="es-ES"/>
+        </w:rPr>
+      </w:pPr>
+      <w:r>
+        <w:rPr>
+          <w:lang w:val="es-ES"/>
+        </w:rPr>
         <w:t>El modelo principal consiste en una petición Http que envia al programa un JSON con una coleccion de Strings, esta colección sera interpretada por el programa como una Queue para resolver las operaciones matemáticas pedidas.</w:t>
       </w:r>
     </w:p>
     <w:p>
-      <w:r>
+      <w:pPr>
+        <w:rPr>
+          <w:lang w:val="es-ES"/>
+        </w:rPr>
+      </w:pPr>
+      <w:r>
+        <w:rPr>
+          <w:lang w:val="es-ES"/>
+        </w:rPr>
         <w:t>El proyecto cuenta con dos carpetas de paquetes principales, Source Packages y Test Packages. Dentro de Source packages se encuentran la aplicación, el controlador y el servicio, y en Test Packages tenemos las pruebas correspondientes a cada uno.</w:t>
       </w:r>
     </w:p>
@@ -3718,6 +3834,7 @@
       <w:pPr>
         <w:rPr>
           <w:noProof/>
+          <w:lang w:val="es-ES"/>
         </w:rPr>
       </w:pPr>
     </w:p>
@@ -3773,6 +3890,11 @@
       </w:r>
     </w:p>
     <w:p>
+      <w:pPr>
+        <w:rPr>
+          <w:lang w:val="es-ES"/>
+        </w:rPr>
+      </w:pPr>
       <w:r>
         <w:rPr>
           <w:noProof/>
@@ -3962,12 +4084,19 @@
         </mc:AlternateContent>
       </w:r>
       <w:r>
+        <w:rPr>
+          <w:lang w:val="es-ES"/>
+        </w:rPr>
         <w:t>El programa opera de izquierda a derecha, no tiene en cuenta las prioridades de operaciones matemáticas. Dentro del programa, se encuentran los algoritmos que realizan las validaciones sobre la Queue, ya sea un tamaño inválido, o la data incorrecta.</w:t>
       </w:r>
-      <w:bookmarkStart w:id="0" w:name="_GoBack"/>
-      <w:bookmarkEnd w:id="0"/>
-    </w:p>
-    <w:p/>
+    </w:p>
+    <w:p>
+      <w:pPr>
+        <w:rPr>
+          <w:lang w:val="es-ES"/>
+        </w:rPr>
+      </w:pPr>
+    </w:p>
     <w:sectPr>
       <w:pgSz w:w="12240" w:h="15840"/>
       <w:pgMar w:top="1440" w:right="1440" w:bottom="1440" w:left="1440" w:header="720" w:footer="720" w:gutter="0"/>
@@ -4713,6 +4842,18 @@
       <w:contextualSpacing/>
     </w:pPr>
   </w:style>
+  <w:style w:type="character" w:styleId="FollowedHyperlink">
+    <w:name w:val="FollowedHyperlink"/>
+    <w:basedOn w:val="DefaultParagraphFont"/>
+    <w:uiPriority w:val="99"/>
+    <w:semiHidden/>
+    <w:unhideWhenUsed/>
+    <w:rsid w:val="007F4DAE"/>
+    <w:rPr>
+      <w:color w:val="954F72" w:themeColor="followedHyperlink"/>
+      <w:u w:val="single"/>
+    </w:rPr>
+  </w:style>
 </w:styles>
 </file>
 
@@ -5016,7 +5157,7 @@
 </file>
 
 <file path=customXml/itemProps1.xml><?xml version="1.0" encoding="utf-8"?>
-<ds:datastoreItem xmlns:ds="http://schemas.openxmlformats.org/officeDocument/2006/customXml" ds:itemID="{B7868391-4F19-4E53-8DF9-10CCA1914C3C}">
+<ds:datastoreItem xmlns:ds="http://schemas.openxmlformats.org/officeDocument/2006/customXml" ds:itemID="{5D99476A-31D2-4D8F-A831-7CF7EBFA8CDB}">
   <ds:schemaRefs>
     <ds:schemaRef ds:uri="http://schemas.openxmlformats.org/officeDocument/2006/bibliography"/>
   </ds:schemaRefs>

--- a/JUnit & Mockito guide.docx
+++ b/JUnit & Mockito guide.docx
@@ -3083,15 +3083,21 @@
     </w:p>
     <w:p>
       <w:pPr>
-        <w:pStyle w:val="ListParagraph"/>
-        <w:rPr>
-          <w:b/>
-          <w:lang w:val="es-ES"/>
-        </w:rPr>
-      </w:pPr>
-      <w:r>
-        <w:rPr>
-          <w:b/>
+        <w:spacing w:after="0" w:line="240" w:lineRule="auto"/>
+        <w:rPr>
+          <w:rFonts w:ascii="Courier New" w:eastAsia="Times New Roman" w:hAnsi="Courier New" w:cs="Courier New"/>
+          <w:color w:val="111111"/>
+          <w:sz w:val="18"/>
+          <w:szCs w:val="18"/>
+          <w:lang w:val="es-ES"/>
+        </w:rPr>
+      </w:pPr>
+      <w:r>
+        <w:rPr>
+          <w:rFonts w:ascii="Courier New" w:eastAsia="Times New Roman" w:hAnsi="Courier New" w:cs="Courier New"/>
+          <w:color w:val="111111"/>
+          <w:sz w:val="18"/>
+          <w:szCs w:val="18"/>
           <w:lang w:val="es-ES"/>
         </w:rPr>
         <w:t>@Mock List list;</w:t>
@@ -3099,15 +3105,21 @@
     </w:p>
     <w:p>
       <w:pPr>
-        <w:pStyle w:val="ListParagraph"/>
-        <w:rPr>
-          <w:b/>
-          <w:lang w:val="es-ES"/>
-        </w:rPr>
-      </w:pPr>
-      <w:r>
-        <w:rPr>
-          <w:b/>
+        <w:spacing w:after="0" w:line="240" w:lineRule="auto"/>
+        <w:rPr>
+          <w:rFonts w:ascii="Courier New" w:eastAsia="Times New Roman" w:hAnsi="Courier New" w:cs="Courier New"/>
+          <w:color w:val="111111"/>
+          <w:sz w:val="18"/>
+          <w:szCs w:val="18"/>
+          <w:lang w:val="es-ES"/>
+        </w:rPr>
+      </w:pPr>
+      <w:r>
+        <w:rPr>
+          <w:rFonts w:ascii="Courier New" w:eastAsia="Times New Roman" w:hAnsi="Courier New" w:cs="Courier New"/>
+          <w:color w:val="111111"/>
+          <w:sz w:val="18"/>
+          <w:szCs w:val="18"/>
           <w:lang w:val="es-ES"/>
         </w:rPr>
         <w:t>List.add(1); // esto no añade “1” a la lista mockeada</w:t>
@@ -3115,6 +3127,7 @@
     </w:p>
     <w:p>
       <w:pPr>
+        <w:spacing w:after="0" w:line="240" w:lineRule="auto"/>
         <w:rPr>
           <w:rFonts w:ascii="Courier New" w:eastAsia="Times New Roman" w:hAnsi="Courier New" w:cs="Courier New"/>
           <w:color w:val="111111"/>
@@ -3137,41 +3150,43 @@
     </w:p>
     <w:p>
       <w:pPr>
-        <w:rPr>
-          <w:rFonts w:ascii="Courier New" w:eastAsia="Times New Roman" w:hAnsi="Courier New" w:cs="Courier New"/>
-          <w:color w:val="111111"/>
-          <w:sz w:val="18"/>
-          <w:szCs w:val="18"/>
-        </w:rPr>
-      </w:pPr>
-      <w:r>
-        <w:rPr>
-          <w:rFonts w:ascii="Courier New" w:eastAsia="Times New Roman" w:hAnsi="Courier New" w:cs="Courier New"/>
-          <w:color w:val="111111"/>
-          <w:sz w:val="18"/>
-          <w:szCs w:val="18"/>
-          <w:lang w:val="es-ES"/>
-        </w:rPr>
-        <w:tab/>
-      </w:r>
-      <w:r>
-        <w:rPr>
-          <w:b/>
+        <w:spacing w:after="0" w:line="240" w:lineRule="auto"/>
+        <w:rPr>
+          <w:rFonts w:ascii="Courier New" w:eastAsia="Times New Roman" w:hAnsi="Courier New" w:cs="Courier New"/>
+          <w:color w:val="111111"/>
+          <w:sz w:val="18"/>
+          <w:szCs w:val="18"/>
+          <w:lang w:val="es-ES"/>
+        </w:rPr>
+      </w:pPr>
+      <w:r>
+        <w:rPr>
+          <w:rFonts w:ascii="Courier New" w:eastAsia="Times New Roman" w:hAnsi="Courier New" w:cs="Courier New"/>
+          <w:color w:val="111111"/>
+          <w:sz w:val="18"/>
+          <w:szCs w:val="18"/>
+          <w:lang w:val="es-ES"/>
         </w:rPr>
         <w:t>List list = new ArrayList();</w:t>
       </w:r>
     </w:p>
     <w:p>
       <w:pPr>
-        <w:ind w:firstLine="720"/>
-        <w:rPr>
-          <w:b/>
-          <w:lang w:val="es-ES"/>
-        </w:rPr>
-      </w:pPr>
-      <w:r>
-        <w:rPr>
-          <w:b/>
+        <w:spacing w:after="0" w:line="240" w:lineRule="auto"/>
+        <w:rPr>
+          <w:rFonts w:ascii="Courier New" w:eastAsia="Times New Roman" w:hAnsi="Courier New" w:cs="Courier New"/>
+          <w:color w:val="111111"/>
+          <w:sz w:val="18"/>
+          <w:szCs w:val="18"/>
+          <w:lang w:val="es-ES"/>
+        </w:rPr>
+      </w:pPr>
+      <w:r>
+        <w:rPr>
+          <w:rFonts w:ascii="Courier New" w:eastAsia="Times New Roman" w:hAnsi="Courier New" w:cs="Courier New"/>
+          <w:color w:val="111111"/>
+          <w:sz w:val="18"/>
+          <w:szCs w:val="18"/>
           <w:lang w:val="es-ES"/>
         </w:rPr>
         <w:t>List spy = spy(list);</w:t>
@@ -3179,15 +3194,21 @@
     </w:p>
     <w:p>
       <w:pPr>
-        <w:ind w:firstLine="720"/>
-        <w:rPr>
-          <w:b/>
-          <w:lang w:val="es-ES"/>
-        </w:rPr>
-      </w:pPr>
-      <w:r>
-        <w:rPr>
-          <w:b/>
+        <w:spacing w:after="0" w:line="240" w:lineRule="auto"/>
+        <w:rPr>
+          <w:rFonts w:ascii="Courier New" w:eastAsia="Times New Roman" w:hAnsi="Courier New" w:cs="Courier New"/>
+          <w:color w:val="111111"/>
+          <w:sz w:val="18"/>
+          <w:szCs w:val="18"/>
+          <w:lang w:val="es-ES"/>
+        </w:rPr>
+      </w:pPr>
+      <w:r>
+        <w:rPr>
+          <w:rFonts w:ascii="Courier New" w:eastAsia="Times New Roman" w:hAnsi="Courier New" w:cs="Courier New"/>
+          <w:color w:val="111111"/>
+          <w:sz w:val="18"/>
+          <w:szCs w:val="18"/>
           <w:lang w:val="es-ES"/>
         </w:rPr>
         <w:t>Spy.add(1) // llama al metodo add de lista y agrega “1” al objeto spy</w:t>
@@ -3203,8 +3224,6 @@
           <w:lang w:val="es-ES"/>
         </w:rPr>
       </w:pPr>
-      <w:bookmarkStart w:id="0" w:name="_GoBack"/>
-      <w:bookmarkEnd w:id="0"/>
     </w:p>
     <w:p>
       <w:pPr>
@@ -3414,7 +3433,6 @@
           <w:sz w:val="18"/>
           <w:szCs w:val="18"/>
         </w:rPr>
-        <w:lastRenderedPageBreak/>
         <w:t>assertNotNull( traerInformacion() );</w:t>
       </w:r>
     </w:p>
@@ -3908,7 +3926,7 @@
                   <wp:align>right</wp:align>
                 </wp:positionH>
                 <wp:positionV relativeFrom="paragraph">
-                  <wp:posOffset>468148</wp:posOffset>
+                  <wp:posOffset>4453</wp:posOffset>
                 </wp:positionV>
                 <wp:extent cx="1626243" cy="1626243"/>
                 <wp:effectExtent l="0" t="0" r="0" b="0"/>
@@ -3929,7 +3947,7 @@
                         </a:prstGeom>
                         <a:blipFill dpi="0" rotWithShape="1">
                           <a:blip r:embed="rId19" cstate="print">
-                            <a:alphaModFix amt="25000"/>
+                            <a:alphaModFix amt="10000"/>
                             <a:extLst>
                               <a:ext uri="{28A0092B-C50C-407E-A947-70E740481C1C}">
                                 <a14:useLocalDpi xmlns:a14="http://schemas.microsoft.com/office/drawing/2010/main" val="0"/>
@@ -3981,8 +3999,8 @@
           </mc:Choice>
           <mc:Fallback>
             <w:pict>
-              <v:rect w14:anchorId="605FBA62" id="Rectangle 7" o:spid="_x0000_s1026" style="position:absolute;margin-left:76.85pt;margin-top:36.85pt;width:128.05pt;height:128.05pt;z-index:-251652096;visibility:visible;mso-wrap-style:square;mso-width-percent:0;mso-height-percent:0;mso-wrap-distance-left:9pt;mso-wrap-distance-top:0;mso-wrap-distance-right:9pt;mso-wrap-distance-bottom:0;mso-position-horizontal:right;mso-position-horizontal-relative:margin;mso-position-vertical:absolute;mso-position-vertical-relative:text;mso-width-percent:0;mso-height-percent:0;mso-width-relative:margin;mso-height-relative:margin;v-text-anchor:middle" o:gfxdata="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" stroked="f" strokeweight="1pt">
-                <v:fill r:id="rId20" o:title="" opacity=".25" recolor="t" rotate="t" type="frame"/>
+              <v:rect w14:anchorId="49B3BF74" id="Rectangle 7" o:spid="_x0000_s1026" style="position:absolute;margin-left:76.85pt;margin-top:.35pt;width:128.05pt;height:128.05pt;z-index:-251652096;visibility:visible;mso-wrap-style:square;mso-width-percent:0;mso-height-percent:0;mso-wrap-distance-left:9pt;mso-wrap-distance-top:0;mso-wrap-distance-right:9pt;mso-wrap-distance-bottom:0;mso-position-horizontal:right;mso-position-horizontal-relative:margin;mso-position-vertical:absolute;mso-position-vertical-relative:text;mso-width-percent:0;mso-height-percent:0;mso-width-relative:margin;mso-height-relative:margin;v-text-anchor:middle" o:gfxdata="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" stroked="f" strokeweight="1pt">
+                <v:fill r:id="rId20" o:title="" opacity="6554f" recolor="t" rotate="t" type="frame"/>
                 <w10:wrap anchorx="margin"/>
               </v:rect>
             </w:pict>
@@ -4075,7 +4093,7 @@
           </mc:Choice>
           <mc:Fallback>
             <w:pict>
-              <v:rect w14:anchorId="65DB3027" id="Rectangle 5" o:spid="_x0000_s1026" style="position:absolute;margin-left:71.15pt;margin-top:284.1pt;width:122.35pt;height:122.35pt;z-index:-251653120;visibility:visible;mso-wrap-style:square;mso-width-percent:0;mso-height-percent:0;mso-wrap-distance-left:9pt;mso-wrap-distance-top:0;mso-wrap-distance-right:9pt;mso-wrap-distance-bottom:0;mso-position-horizontal:right;mso-position-horizontal-relative:margin;mso-position-vertical:absolute;mso-position-vertical-relative:text;mso-width-percent:0;mso-height-percent:0;mso-width-relative:margin;mso-height-relative:margin;v-text-anchor:middle" o:gfxdata="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" stroked="f" strokeweight="1pt">
+              <v:rect w14:anchorId="7811CB8C" id="Rectangle 5" o:spid="_x0000_s1026" style="position:absolute;margin-left:71.15pt;margin-top:284.1pt;width:122.35pt;height:122.35pt;z-index:-251653120;visibility:visible;mso-wrap-style:square;mso-width-percent:0;mso-height-percent:0;mso-wrap-distance-left:9pt;mso-wrap-distance-top:0;mso-wrap-distance-right:9pt;mso-wrap-distance-bottom:0;mso-position-horizontal:right;mso-position-horizontal-relative:margin;mso-position-vertical:absolute;mso-position-vertical-relative:text;mso-width-percent:0;mso-height-percent:0;mso-width-relative:margin;mso-height-relative:margin;v-text-anchor:middle" o:gfxdata="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" stroked="f" strokeweight="1pt">
                 <v:fill r:id="rId22" o:title="" opacity="11796f" recolor="t" rotate="t" type="frame"/>
                 <w10:wrap anchorx="margin"/>
               </v:rect>
@@ -4089,6 +4107,67 @@
         </w:rPr>
         <w:t>El programa opera de izquierda a derecha, no tiene en cuenta las prioridades de operaciones matemáticas. Dentro del programa, se encuentran los algoritmos que realizan las validaciones sobre la Queue, ya sea un tamaño inválido, o la data incorrecta.</w:t>
       </w:r>
+    </w:p>
+    <w:p>
+      <w:pPr>
+        <w:rPr>
+          <w:lang w:val="es-ES"/>
+        </w:rPr>
+      </w:pPr>
+      <w:r>
+        <w:rPr>
+          <w:lang w:val="es-ES"/>
+        </w:rPr>
+        <w:t>Los métodos de prueba testSum (suma), testSub (substracción), testProd (producto) y testDiv (división) funcionan de la misma manera, se crea una Queue con datos y se valida que el resultado del respectivo servicio es correcto, utilizando AssertEquals. Para el caso de la división por cero, se utiliza el método assertThrows llamando al servicio y probando que este devuelve una excepción aritmética.</w:t>
+      </w:r>
+    </w:p>
+    <w:p>
+      <w:pPr>
+        <w:rPr>
+          <w:lang w:val="es-ES"/>
+        </w:rPr>
+      </w:pPr>
+      <w:r>
+        <w:rPr>
+          <w:lang w:val="es-ES"/>
+        </w:rPr>
+        <w:t>La calculadora retorna un tipo de dato Opcional&lt;Double&gt;, esto es porque el usuario puede enviar una operación invalida o una Queue</w:t>
+      </w:r>
+      <w:r>
+        <w:rPr>
+          <w:lang w:val="es-ES"/>
+        </w:rPr>
+        <w:t xml:space="preserve"> de datos no procesables. Si la Queue fue procesada correctamente, el resultado se encontrará dentro del opcional.</w:t>
+      </w:r>
+    </w:p>
+    <w:p>
+      <w:pPr>
+        <w:rPr>
+          <w:lang w:val="es-ES"/>
+        </w:rPr>
+      </w:pPr>
+      <w:r>
+        <w:rPr>
+          <w:lang w:val="es-ES"/>
+        </w:rPr>
+        <w:lastRenderedPageBreak/>
+        <w:t>El programa realiza una validación previa sobre la queue, verificando que esta es del tamaño correcto y que sus datos son procesables. Deberá contar con un número impar de datos, y estos deben estar intercalados entre número y operación. El paquete de prueba cuenta con cuatro módulos que validan este método, la primera utiliza una queue válida y verifica que el opcional cuenta con un dato, las otras tres chequean que el servicio esta retornando una expeción de argumentos (Illegal argument exception), pasando cada una como parámetro una queue de tamaño inválido, una queue vacía y una queue con datos erróneos.</w:t>
+      </w:r>
+    </w:p>
+    <w:p>
+      <w:pPr>
+        <w:rPr>
+          <w:lang w:val="es-ES"/>
+        </w:rPr>
+      </w:pPr>
+      <w:r>
+        <w:rPr>
+          <w:lang w:val="es-ES"/>
+        </w:rPr>
+        <w:t>El paquete además cuenta con cuatro métodos que emplean la anotación @RepeatedTest, dentro de ellas es crean dos números aleatorios y se verifica que cuando son procesados con una operación, la calculadora retorna algún dato (para este tipo de prueba no nos interesa si el dato es el correcto, solamente que los argumentos son procesados).</w:t>
+      </w:r>
+      <w:bookmarkStart w:id="0" w:name="_GoBack"/>
+      <w:bookmarkEnd w:id="0"/>
     </w:p>
     <w:p>
       <w:pPr>
@@ -5157,7 +5236,7 @@
 </file>
 
 <file path=customXml/itemProps1.xml><?xml version="1.0" encoding="utf-8"?>
-<ds:datastoreItem xmlns:ds="http://schemas.openxmlformats.org/officeDocument/2006/customXml" ds:itemID="{5D99476A-31D2-4D8F-A831-7CF7EBFA8CDB}">
+<ds:datastoreItem xmlns:ds="http://schemas.openxmlformats.org/officeDocument/2006/customXml" ds:itemID="{801674DD-79F6-4D3A-A022-2BA56637DB95}">
   <ds:schemaRefs>
     <ds:schemaRef ds:uri="http://schemas.openxmlformats.org/officeDocument/2006/bibliography"/>
   </ds:schemaRefs>

--- a/JUnit & Mockito guide.docx
+++ b/JUnit & Mockito guide.docx
@@ -3518,14 +3518,6 @@
     </w:p>
     <w:p>
       <w:pPr>
-        <w:spacing w:after="0" w:line="240" w:lineRule="auto"/>
-        <w:rPr>
-          <w:color w:val="70AD47" w:themeColor="accent6"/>
-        </w:rPr>
-      </w:pPr>
-    </w:p>
-    <w:p>
-      <w:pPr>
         <w:pStyle w:val="Heading2"/>
         <w:rPr>
           <w:rFonts w:asciiTheme="minorHAnsi" w:eastAsiaTheme="minorHAnsi" w:hAnsiTheme="minorHAnsi" w:cstheme="minorBidi"/>
@@ -3534,6 +3526,8 @@
           <w:szCs w:val="32"/>
         </w:rPr>
       </w:pPr>
+      <w:bookmarkStart w:id="0" w:name="_GoBack"/>
+      <w:bookmarkEnd w:id="0"/>
       <w:r>
         <w:rPr>
           <w:rFonts w:asciiTheme="minorHAnsi" w:eastAsiaTheme="minorHAnsi" w:hAnsiTheme="minorHAnsi" w:cstheme="minorBidi"/>
@@ -3541,6 +3535,7 @@
           <w:sz w:val="32"/>
           <w:szCs w:val="32"/>
         </w:rPr>
+        <w:lastRenderedPageBreak/>
         <w:t>Mock</w:t>
       </w:r>
       <w:r>
@@ -3999,7 +3994,7 @@
           </mc:Choice>
           <mc:Fallback>
             <w:pict>
-              <v:rect w14:anchorId="49B3BF74" id="Rectangle 7" o:spid="_x0000_s1026" style="position:absolute;margin-left:76.85pt;margin-top:.35pt;width:128.05pt;height:128.05pt;z-index:-251652096;visibility:visible;mso-wrap-style:square;mso-width-percent:0;mso-height-percent:0;mso-wrap-distance-left:9pt;mso-wrap-distance-top:0;mso-wrap-distance-right:9pt;mso-wrap-distance-bottom:0;mso-position-horizontal:right;mso-position-horizontal-relative:margin;mso-position-vertical:absolute;mso-position-vertical-relative:text;mso-width-percent:0;mso-height-percent:0;mso-width-relative:margin;mso-height-relative:margin;v-text-anchor:middle" o:gfxdata="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" stroked="f" strokeweight="1pt">
+              <v:rect w14:anchorId="5AFF8985" id="Rectangle 7" o:spid="_x0000_s1026" style="position:absolute;margin-left:76.85pt;margin-top:.35pt;width:128.05pt;height:128.05pt;z-index:-251652096;visibility:visible;mso-wrap-style:square;mso-width-percent:0;mso-height-percent:0;mso-wrap-distance-left:9pt;mso-wrap-distance-top:0;mso-wrap-distance-right:9pt;mso-wrap-distance-bottom:0;mso-position-horizontal:right;mso-position-horizontal-relative:margin;mso-position-vertical:absolute;mso-position-vertical-relative:text;mso-width-percent:0;mso-height-percent:0;mso-width-relative:margin;mso-height-relative:margin;v-text-anchor:middle" o:gfxdata="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" stroked="f" strokeweight="1pt">
                 <v:fill r:id="rId20" o:title="" opacity="6554f" recolor="t" rotate="t" type="frame"/>
                 <w10:wrap anchorx="margin"/>
               </v:rect>
@@ -4093,7 +4088,7 @@
           </mc:Choice>
           <mc:Fallback>
             <w:pict>
-              <v:rect w14:anchorId="7811CB8C" id="Rectangle 5" o:spid="_x0000_s1026" style="position:absolute;margin-left:71.15pt;margin-top:284.1pt;width:122.35pt;height:122.35pt;z-index:-251653120;visibility:visible;mso-wrap-style:square;mso-width-percent:0;mso-height-percent:0;mso-wrap-distance-left:9pt;mso-wrap-distance-top:0;mso-wrap-distance-right:9pt;mso-wrap-distance-bottom:0;mso-position-horizontal:right;mso-position-horizontal-relative:margin;mso-position-vertical:absolute;mso-position-vertical-relative:text;mso-width-percent:0;mso-height-percent:0;mso-width-relative:margin;mso-height-relative:margin;v-text-anchor:middle" o:gfxdata="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" stroked="f" strokeweight="1pt">
+              <v:rect w14:anchorId="4A2F50E3" id="Rectangle 5" o:spid="_x0000_s1026" style="position:absolute;margin-left:71.15pt;margin-top:284.1pt;width:122.35pt;height:122.35pt;z-index:-251653120;visibility:visible;mso-wrap-style:square;mso-width-percent:0;mso-height-percent:0;mso-wrap-distance-left:9pt;mso-wrap-distance-top:0;mso-wrap-distance-right:9pt;mso-wrap-distance-bottom:0;mso-position-horizontal:right;mso-position-horizontal-relative:margin;mso-position-vertical:absolute;mso-position-vertical-relative:text;mso-width-percent:0;mso-height-percent:0;mso-width-relative:margin;mso-height-relative:margin;v-text-anchor:middle" o:gfxdata="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" stroked="f" strokeweight="1pt">
                 <v:fill r:id="rId22" o:title="" opacity="11796f" recolor="t" rotate="t" type="frame"/>
                 <w10:wrap anchorx="margin"/>
               </v:rect>
@@ -4166,8 +4161,6 @@
         </w:rPr>
         <w:t>El paquete además cuenta con cuatro métodos que emplean la anotación @RepeatedTest, dentro de ellas es crean dos números aleatorios y se verifica que cuando son procesados con una operación, la calculadora retorna algún dato (para este tipo de prueba no nos interesa si el dato es el correcto, solamente que los argumentos son procesados).</w:t>
       </w:r>
-      <w:bookmarkStart w:id="0" w:name="_GoBack"/>
-      <w:bookmarkEnd w:id="0"/>
     </w:p>
     <w:p>
       <w:pPr>
@@ -5236,7 +5229,7 @@
 </file>
 
 <file path=customXml/itemProps1.xml><?xml version="1.0" encoding="utf-8"?>
-<ds:datastoreItem xmlns:ds="http://schemas.openxmlformats.org/officeDocument/2006/customXml" ds:itemID="{801674DD-79F6-4D3A-A022-2BA56637DB95}">
+<ds:datastoreItem xmlns:ds="http://schemas.openxmlformats.org/officeDocument/2006/customXml" ds:itemID="{F990DF2A-C034-417F-BC2C-9BA3E8B8393F}">
   <ds:schemaRefs>
     <ds:schemaRef ds:uri="http://schemas.openxmlformats.org/officeDocument/2006/bibliography"/>
   </ds:schemaRefs>
